--- a/Rapport_final.docx
+++ b/Rapport_final.docx
@@ -227,6 +227,7 @@
         <w:t>Table des matières :</w:t>
       </w:r>
     </w:p>
+    <w:p/>
     <w:p>
       <w:r>
         <w:t>Introduction </w:t>
@@ -339,11 +340,64 @@
       <w:r>
         <w:t>Choix d’architecture du site</w:t>
       </w:r>
+      <w:r>
+        <w:tab/>
+      </w:r>
+      <w:r>
+        <w:tab/>
+      </w:r>
+      <w:r>
+        <w:tab/>
+      </w:r>
+      <w:r>
+        <w:tab/>
+      </w:r>
+      <w:r>
+        <w:tab/>
+      </w:r>
+      <w:r>
+        <w:tab/>
+      </w:r>
+      <w:r>
+        <w:tab/>
+      </w:r>
+      <w:r>
+        <w:tab/>
+      </w:r>
+      <w:r>
+        <w:tab/>
+        <w:t>p.8</w:t>
+      </w:r>
     </w:p>
     <w:p>
       <w:r>
         <w:t>Choix d’implémentation du système</w:t>
       </w:r>
+      <w:r>
+        <w:tab/>
+      </w:r>
+      <w:r>
+        <w:tab/>
+      </w:r>
+      <w:r>
+        <w:tab/>
+      </w:r>
+      <w:r>
+        <w:tab/>
+      </w:r>
+      <w:r>
+        <w:tab/>
+      </w:r>
+      <w:r>
+        <w:tab/>
+      </w:r>
+      <w:r>
+        <w:tab/>
+      </w:r>
+      <w:r>
+        <w:tab/>
+        <w:t>p.9-10</w:t>
+      </w:r>
     </w:p>
     <w:p>
       <w:r>
@@ -413,10 +467,22 @@
         <w:ind w:firstLine="708"/>
       </w:pPr>
       <w:r>
-        <w:t>Nous avions soumis trois propositions à notre enseignant pour vérifier la validité de l’application que nous allions développer. Comme celle-ci a été acceptée, nous avons donc décidé de nous lancer dans la construction d’un site web qui permettrait aux étudiants de trouver aisément un bar dans les</w:t>
-      </w:r>
-      <w:r>
-        <w:t xml:space="preserve"> environs. Notre site devrait également leur permettre de se créer un compte, permettant ainsi de commander une bière au bar de son choix. La dernière fonction du site leur </w:t>
+        <w:t xml:space="preserve">Nous avions soumis trois propositions à notre enseignant </w:t>
+      </w:r>
+      <w:r>
+        <w:t>afin de valider</w:t>
+      </w:r>
+      <w:r>
+        <w:t xml:space="preserve"> l’application que nous allions développer. Comme celle-ci a été acceptée, nous avons donc décidé de nous lancer dans la construction d’un site web qui permettrait aux étudiants de trouver aisément un bar dans les</w:t>
+      </w:r>
+      <w:r>
+        <w:t xml:space="preserve"> environs. Notre site devrait également leur permettre de se créer un compte, permettant ainsi de c</w:t>
+      </w:r>
+      <w:r>
+        <w:t>ommander une bière au bar de leur</w:t>
+      </w:r>
+      <w:r>
+        <w:t xml:space="preserve"> choix. La dernière fonction du site leur </w:t>
       </w:r>
       <w:r>
         <w:t>permettrait</w:t>
@@ -441,7 +507,22 @@
         <w:t>pour</w:t>
       </w:r>
       <w:r>
-        <w:t xml:space="preserve"> ce projet sont assez claires, en tant qu’étudiants, nous apprécions faire la fête et boire un coup avec des amis. Or si la volonté est souvent présente il arrive de ne pas savoir ou aller pour passer un bon moment. Cette application pourra nous aider, ainsi que bien d’autre, à ne plus autant hésiter sur notre destination</w:t>
+        <w:t xml:space="preserve"> ce projet sont assez claires, en tant</w:t>
+      </w:r>
+      <w:r>
+        <w:t xml:space="preserve"> qu’étudiants. N</w:t>
+      </w:r>
+      <w:r>
+        <w:t>ous apprécions faire la fête et boire un coup avec des amis. Or si la volonté est souvent présente il arrive de ne pas savoir ou aller pour passer un bon moment. Cette application pourra nous aider, ainsi que bien d’autre</w:t>
+      </w:r>
+      <w:r>
+        <w:t>s étudiants</w:t>
+      </w:r>
+      <w:r>
+        <w:t>, à ne plus autant hésiter sur notre destination</w:t>
+      </w:r>
+      <w:r>
+        <w:t>.</w:t>
       </w:r>
     </w:p>
     <w:p>
@@ -526,7 +607,13 @@
         <w:t xml:space="preserve"> bières selon certains critères : </w:t>
       </w:r>
       <w:r>
-        <w:t xml:space="preserve">le nom, le degré d’alcool, le type et le goût. </w:t>
+        <w:t>le nom, le de</w:t>
+      </w:r>
+      <w:r>
+        <w:t>gré d’alcool ou encore le type</w:t>
+      </w:r>
+      <w:r>
+        <w:t xml:space="preserve">. </w:t>
       </w:r>
     </w:p>
     <w:p>
@@ -543,7 +630,31 @@
         </w:numPr>
       </w:pPr>
       <w:r>
-        <w:t xml:space="preserve">La page « point de vente à proximité » permet, elle, de localiser les bars se trouvant à proximité, ainsi que votre position. Vous avez donc une idée précise de la distance qui vous sépare de chaque bar. Attention cependant à ne pas trop agrandir la carte sous peine de voir les performances d’affichages grandement </w:t>
+        <w:t>La page « point</w:t>
+      </w:r>
+      <w:r>
+        <w:t>s</w:t>
+      </w:r>
+      <w:r>
+        <w:t xml:space="preserve"> de v</w:t>
+      </w:r>
+      <w:r>
+        <w:t>ente à proximité » permet</w:t>
+      </w:r>
+      <w:r>
+        <w:t xml:space="preserve"> de localiser les </w:t>
+      </w:r>
+      <w:r>
+        <w:t>établissements</w:t>
+      </w:r>
+      <w:r>
+        <w:t xml:space="preserve"> se trouvant à proximité, ainsi que votre position. Vous avez donc une idée précise de la distan</w:t>
+      </w:r>
+      <w:r>
+        <w:t>ce qui vous sépare de chaque établissement</w:t>
+      </w:r>
+      <w:r>
+        <w:t xml:space="preserve">. Attention cependant à ne pas trop agrandir la carte sous peine de voir les performances d’affichages grandement </w:t>
       </w:r>
       <w:r>
         <w:t>amoindries (</w:t>
@@ -568,6 +679,9 @@
       <w:r>
         <w:t xml:space="preserve">La page « commander une bière » vous suggère également quelques bières prises au hasard. Vous pouvez également réserver une bière dans un point de vente, vous devez néanmoins être connecté avec votre compte d’utilisateur afin d’effectuer une réservation. Une fois que vous avez entré le nom de la bière que vous souhaitiez, vous obtenez alors une liste des établissements disposant actuellement de la bière en stock, avec le prix de vente propre à chaque établissement. </w:t>
       </w:r>
+      <w:r>
+        <w:t xml:space="preserve">Vous n’avez alors plus qu’à sélectionner l’enseigne ou vous souhaitez commander, et en quelle quantité. </w:t>
+      </w:r>
     </w:p>
     <w:p>
       <w:pPr>
@@ -806,13 +920,11 @@
     <w:p>
       <w:r>
         <w:tab/>
-        <w:t xml:space="preserve">Et choisi un </w:t>
-      </w:r>
-      <w:proofErr w:type="spellStart"/>
-      <w:r>
-        <w:t>interval</w:t>
-      </w:r>
-      <w:proofErr w:type="spellEnd"/>
+        <w:t>Et choisi un interval</w:t>
+      </w:r>
+      <w:r>
+        <w:t>le</w:t>
+      </w:r>
       <w:r>
         <w:t xml:space="preserve"> de 4,5° à 5°</w:t>
       </w:r>
@@ -1333,7 +1445,13 @@
     <w:p>
       <w:r>
         <w:tab/>
-        <w:t xml:space="preserve">Commençons par l’aspect gestion des données. Toute les informations dont nous disposons sont stockées dans une base de données non relationnelles sous forme de collections. Nous avons utilisé pour ce projet le logiciel </w:t>
+        <w:t xml:space="preserve">Commençons par l’aspect </w:t>
+      </w:r>
+      <w:r>
+        <w:t xml:space="preserve">de </w:t>
+      </w:r>
+      <w:r>
+        <w:t xml:space="preserve">gestion des données. Toute les informations dont nous disposons sont stockées dans une base de données non relationnelles sous forme de collections. Nous avons utilisé pour ce projet le logiciel </w:t>
       </w:r>
       <w:proofErr w:type="spellStart"/>
       <w:r>
@@ -1365,87 +1483,363 @@
         <w:t>La partie serveur quant à elle est gérée grâce à javascript elle aussi,</w:t>
       </w:r>
       <w:r>
-        <w:t xml:space="preserve"> mais nous n’avons évidemment pas tout implémenté nous-même, nous avons utilisé node.js.</w:t>
+        <w:t xml:space="preserve"> mais nous n’avons évidemment pas tout implémenté nous-</w:t>
+      </w:r>
+      <w:r>
+        <w:t>même, nous avons utilisé node.js, qui donne accès à de</w:t>
+      </w:r>
+      <w:r>
+        <w:t>s module</w:t>
+      </w:r>
+      <w:r>
+        <w:t>s qui nous</w:t>
+      </w:r>
+      <w:r>
+        <w:t xml:space="preserve"> facilitent</w:t>
+      </w:r>
+      <w:r>
+        <w:t xml:space="preserve"> la tâche.</w:t>
+      </w:r>
+    </w:p>
+    <w:p>
+      <w:r>
+        <w:tab/>
+        <w:t>Passons à présent au site en lui-même. Pour créer ce site, nous avons utilisé un langage standard de la programmation web, ou plutôt une combinaison standard, le html/</w:t>
+      </w:r>
+      <w:proofErr w:type="spellStart"/>
+      <w:r>
+        <w:t>css</w:t>
+      </w:r>
+      <w:proofErr w:type="spellEnd"/>
+      <w:r>
+        <w:t xml:space="preserve">. Le langage html nous permet de créer le contenu du site, au niveau de l’agencement des informations, titres, sous titres, liens entre les pages, etc. Tandis que le </w:t>
+      </w:r>
+      <w:proofErr w:type="spellStart"/>
+      <w:r>
+        <w:t>css</w:t>
+      </w:r>
+      <w:proofErr w:type="spellEnd"/>
+      <w:r>
+        <w:t xml:space="preserve"> permet quant à lui de gérer la mise en page, autrement dit, il est responsable de la police d’écriture, de la coule</w:t>
+      </w:r>
+      <w:r>
+        <w:t>ur des éléments, du cadrage, etc</w:t>
+      </w:r>
+      <w:r>
+        <w:t xml:space="preserve">. Nous utilisons également le module </w:t>
+      </w:r>
+      <w:proofErr w:type="spellStart"/>
+      <w:r>
+        <w:t>bootstrap</w:t>
+      </w:r>
+      <w:proofErr w:type="spellEnd"/>
+      <w:r>
+        <w:t xml:space="preserve"> afin de nous aider dans l’agencement des pages web.</w:t>
+      </w:r>
+    </w:p>
+    <w:p>
+      <w:r>
+        <w:br w:type="page"/>
+      </w:r>
+    </w:p>
+    <w:p>
+      <w:pPr>
+        <w:rPr>
+          <w:sz w:val="36"/>
+          <w:u w:val="single"/>
+        </w:rPr>
+      </w:pPr>
+      <w:r>
+        <w:rPr>
+          <w:sz w:val="36"/>
+          <w:u w:val="single"/>
+        </w:rPr>
+        <w:lastRenderedPageBreak/>
+        <w:t>Conception du système</w:t>
+      </w:r>
+    </w:p>
+    <w:p/>
+    <w:p>
+      <w:r>
+        <w:tab/>
+        <w:t>Passons à présent à une vue plus détaillée du fonctionnement de notre projet. Une fois encore, commençons par la gestion des données. Celles-ci sont stockées dans trois collection</w:t>
+      </w:r>
+      <w:r>
+        <w:t>s</w:t>
+      </w:r>
+      <w:r>
+        <w:t xml:space="preserve"> distinctes</w:t>
+      </w:r>
+      <w:r>
+        <w:t xml:space="preserve">. </w:t>
+      </w:r>
+    </w:p>
+    <w:p>
+      <w:pPr>
+        <w:pStyle w:val="Paragraphedeliste"/>
+        <w:numPr>
+          <w:ilvl w:val="0"/>
+          <w:numId w:val="1"/>
+        </w:numPr>
+      </w:pPr>
+      <w:r>
+        <w:t>L</w:t>
+      </w:r>
+      <w:r>
+        <w:t>a collection Beer. C’est là que sont stockées les infor</w:t>
+      </w:r>
+      <w:r>
+        <w:t xml:space="preserve">mations propres à chaque bière comme le type, le </w:t>
+      </w:r>
+      <w:r>
+        <w:t>goût,</w:t>
+      </w:r>
+      <w:r>
+        <w:t xml:space="preserve"> le</w:t>
+      </w:r>
+      <w:r>
+        <w:t xml:space="preserve"> degré d’alcool, etc. </w:t>
+      </w:r>
+    </w:p>
+    <w:p>
+      <w:pPr>
+        <w:pStyle w:val="Paragraphedeliste"/>
+      </w:pPr>
+    </w:p>
+    <w:p>
+      <w:pPr>
+        <w:pStyle w:val="Paragraphedeliste"/>
+        <w:numPr>
+          <w:ilvl w:val="0"/>
+          <w:numId w:val="1"/>
+        </w:numPr>
+      </w:pPr>
+      <w:r>
+        <w:t xml:space="preserve">La collection User. C’est là que sont stockées les données relatives à tous les utilisateurs ayant créé un compte, comme leur nom, leur prénom, numéro de compte, etc. </w:t>
+      </w:r>
+    </w:p>
+    <w:p>
+      <w:pPr>
+        <w:pStyle w:val="Paragraphedeliste"/>
+      </w:pPr>
+    </w:p>
+    <w:p>
+      <w:pPr>
+        <w:pStyle w:val="Paragraphedeliste"/>
+        <w:numPr>
+          <w:ilvl w:val="0"/>
+          <w:numId w:val="1"/>
+        </w:numPr>
+      </w:pPr>
+      <w:r>
+        <w:t>La dernière collection est la collection Sellplace qui contient les informations relatives aux différent</w:t>
+      </w:r>
+      <w:r>
+        <w:t>s</w:t>
+      </w:r>
+      <w:r>
+        <w:t xml:space="preserve"> points de vente, comme leur stock, leur localisation, etc.</w:t>
+      </w:r>
+    </w:p>
+    <w:p/>
+    <w:p>
+      <w:pPr>
+        <w:ind w:firstLine="708"/>
+      </w:pPr>
+      <w:r>
+        <w:t>Le</w:t>
+      </w:r>
+      <w:r>
+        <w:t>s données, pour</w:t>
+      </w:r>
+      <w:r>
+        <w:t xml:space="preserve"> être manipulées</w:t>
+      </w:r>
+      <w:r>
+        <w:t>, doivent être récupérées</w:t>
+      </w:r>
+      <w:r>
+        <w:t>. Cela se fait grâce aux classe javascript, et un module que nous avons installé : mongoose. Mongoose sert à effectuer un lien entre la bdd et le</w:t>
+      </w:r>
+      <w:r>
+        <w:t>s classes</w:t>
+      </w:r>
+      <w:r>
+        <w:t xml:space="preserve"> javascript. Il suffit de créer un nouvel objet mongoose, et d’appeler les bonnes fonctions afin de récupérer les données qui nous intéressent. </w:t>
+      </w:r>
+    </w:p>
+    <w:p>
+      <w:r>
+        <w:t xml:space="preserve">Une fois ces informations en notre possession, nous utilisons les autres classes javascript afin de les manipuler. </w:t>
+      </w:r>
+    </w:p>
+    <w:p>
+      <w:pPr>
+        <w:pStyle w:val="Paragraphedeliste"/>
+        <w:numPr>
+          <w:ilvl w:val="0"/>
+          <w:numId w:val="1"/>
+        </w:numPr>
+      </w:pPr>
+      <w:r>
+        <w:t>L</w:t>
+      </w:r>
+      <w:r>
+        <w:t>a classe Sellplace</w:t>
+      </w:r>
+      <w:r>
+        <w:t xml:space="preserve"> sert à manipuler les données relatives aux points de vente</w:t>
+      </w:r>
+      <w:r>
+        <w:t xml:space="preserve">. </w:t>
+      </w:r>
+      <w:r>
+        <w:t xml:space="preserve">Elle rend la localisation possible, grâce aux coordonnées de l’enseigne. </w:t>
+      </w:r>
+      <w:r>
+        <w:t>Elle permet</w:t>
+      </w:r>
+      <w:r>
+        <w:t xml:space="preserve"> également</w:t>
+      </w:r>
+      <w:r>
+        <w:t xml:space="preserve"> de m</w:t>
+      </w:r>
+      <w:r>
+        <w:t>odifier le stock à volonté. Nous pouvons ainsi modifier la quantité disponible d’une bière, supprimer une bière du stock ou encore changer les prix.</w:t>
+      </w:r>
+      <w:r>
+        <w:t xml:space="preserve"> </w:t>
+      </w:r>
+      <w:r>
+        <w:t xml:space="preserve"> Pour plus de facilités lors de la manipulation des données, nous avons implémenté le stock comme un tableau d’éléments, représenté par la classe Element. </w:t>
+      </w:r>
+    </w:p>
+    <w:p>
+      <w:pPr>
+        <w:pStyle w:val="Paragraphedeliste"/>
+      </w:pPr>
+    </w:p>
+    <w:p>
+      <w:pPr>
+        <w:pStyle w:val="Paragraphedeliste"/>
+        <w:numPr>
+          <w:ilvl w:val="0"/>
+          <w:numId w:val="1"/>
+        </w:numPr>
+      </w:pPr>
+      <w:r>
+        <w:t xml:space="preserve">La </w:t>
+      </w:r>
+      <w:r>
+        <w:t xml:space="preserve">classe </w:t>
+      </w:r>
+      <w:r>
+        <w:t xml:space="preserve">Element représente donc une bière que </w:t>
+      </w:r>
+      <w:r>
+        <w:rPr>
+          <w:u w:val="single"/>
+        </w:rPr>
+        <w:t>le gérant possède</w:t>
+      </w:r>
+      <w:r>
+        <w:t xml:space="preserve">. Il contient la quantité disponible, le prix de vente et le nom, qui permet d’identifier la bière. </w:t>
+      </w:r>
+    </w:p>
+    <w:p>
+      <w:pPr>
+        <w:pStyle w:val="Paragraphedeliste"/>
+      </w:pPr>
+    </w:p>
+    <w:p>
+      <w:pPr>
+        <w:pStyle w:val="Paragraphedeliste"/>
+        <w:numPr>
+          <w:ilvl w:val="0"/>
+          <w:numId w:val="1"/>
+        </w:numPr>
+      </w:pPr>
+      <w:r>
+        <w:t xml:space="preserve">La classe User </w:t>
+      </w:r>
+      <w:r>
+        <w:t>représente un compte utilisateur. Elle est donc utile pour modifier le solde lors d’une commande, ou d’un renflouement de compte.</w:t>
+      </w:r>
+    </w:p>
+    <w:p>
+      <w:pPr>
+        <w:pStyle w:val="Paragraphedeliste"/>
+      </w:pPr>
+    </w:p>
+    <w:p>
+      <w:pPr>
+        <w:pStyle w:val="Paragraphedeliste"/>
+        <w:numPr>
+          <w:ilvl w:val="0"/>
+          <w:numId w:val="1"/>
+        </w:numPr>
+      </w:pPr>
+      <w:r>
+        <w:t>L</w:t>
+      </w:r>
+      <w:r>
+        <w:t>a classe B</w:t>
+      </w:r>
+      <w:r>
+        <w:t>eer représente une bière. Elle permet donc d’accéder aux données suivantes : le nom, le type, le degré d’alcool,</w:t>
+      </w:r>
+      <w:r>
+        <w:t xml:space="preserve"> le goût, et une liste des établissements qui disposent de la bière.</w:t>
+      </w:r>
+    </w:p>
+    <w:p>
+      <w:pPr>
+        <w:ind w:firstLine="360"/>
+      </w:pPr>
+      <w:r>
+        <w:t>Pour ce qui est de la partie serveur, elle est gérée par deux classes javascript, router.js et serveur.js.</w:t>
+      </w:r>
+      <w:r>
+        <w:t xml:space="preserve"> </w:t>
+      </w:r>
+      <w:r>
+        <w:t>L’élément</w:t>
+      </w:r>
+      <w:r>
+        <w:t xml:space="preserve"> router sera passé en argument à serveur.js. Elle sert à indiquer les dossiers où sont stockés les pages html à gérer, ainsi que les changements de pages. Le lien d’une page à l’autre se fait par html, mais il faut tout de même indiquer au serveur qu’il faut charger une autre page. La classe serveur vérifie que la bdd est connectée avant de lancer le serveur.</w:t>
+      </w:r>
+    </w:p>
+    <w:p>
+      <w:pPr>
+        <w:ind w:firstLine="360"/>
+      </w:pPr>
+    </w:p>
+    <w:p>
+      <w:pPr>
+        <w:ind w:firstLine="360"/>
+      </w:pPr>
+      <w:r>
+        <w:lastRenderedPageBreak/>
+        <w:t>Et enfin, voyons comment sont agencées les pages html/</w:t>
+      </w:r>
+      <w:proofErr w:type="spellStart"/>
+      <w:r>
+        <w:t>css</w:t>
+      </w:r>
+      <w:proofErr w:type="spellEnd"/>
+      <w:r>
+        <w:t xml:space="preserve">. </w:t>
+      </w:r>
+      <w:r>
+        <w:t xml:space="preserve"> Chaque page du site correspond à une page html.</w:t>
       </w:r>
       <w:bookmarkStart w:id="0" w:name="_GoBack"/>
       <w:bookmarkEnd w:id="0"/>
-    </w:p>
-    <w:p>
-      <w:r>
-        <w:tab/>
-        <w:t>Passons à présent au site en lui-même. Pour créer ce site, nous avons utilisé un langage standard de la programmation web, ou plutôt une combinaison standard, le html/</w:t>
-      </w:r>
-      <w:proofErr w:type="spellStart"/>
-      <w:r>
-        <w:t>css</w:t>
-      </w:r>
-      <w:proofErr w:type="spellEnd"/>
-      <w:r>
-        <w:t xml:space="preserve">. Le langage html nous permet de créer le contenu du site, au niveau de l’agencement des informations, titres, sous titres, liens entre les pages, etc. Tandis que le </w:t>
-      </w:r>
-      <w:proofErr w:type="spellStart"/>
-      <w:r>
-        <w:t>css</w:t>
-      </w:r>
-      <w:proofErr w:type="spellEnd"/>
-      <w:r>
-        <w:t xml:space="preserve"> permet quant à lui de gérer la mise en page, autrement dit, il est responsable de la police d’écriture, de la couleur des éléments, du cadrage, etc.</w:t>
-      </w:r>
-    </w:p>
-    <w:p>
-      <w:r>
-        <w:br w:type="page"/>
-      </w:r>
-    </w:p>
-    <w:p>
-      <w:pPr>
-        <w:rPr>
-          <w:sz w:val="36"/>
-          <w:u w:val="single"/>
-        </w:rPr>
-      </w:pPr>
-      <w:r>
-        <w:rPr>
-          <w:sz w:val="36"/>
-          <w:u w:val="single"/>
-        </w:rPr>
-        <w:lastRenderedPageBreak/>
-        <w:t>Conception du système</w:t>
-      </w:r>
-    </w:p>
-    <w:p/>
-    <w:p>
-      <w:r>
-        <w:tab/>
-        <w:t>Passons à présent à une vue plus détaillée du fonctionnement de notre projet. Une fois encore, commençons par la gestion des données. Celles-ci sont stockées dans trois collection</w:t>
-      </w:r>
-      <w:r>
-        <w:t>s</w:t>
-      </w:r>
-      <w:r>
-        <w:t xml:space="preserve"> distinctes</w:t>
-      </w:r>
-      <w:r>
-        <w:t xml:space="preserve">. La première est la collection Beer. C’est là que sont stockées les informations propres à chaque bière (type, goût, degré d’alcool, </w:t>
-      </w:r>
-      <w:proofErr w:type="spellStart"/>
-      <w:r>
-        <w:t>etc</w:t>
-      </w:r>
-      <w:proofErr w:type="spellEnd"/>
-      <w:r>
-        <w:t xml:space="preserve">). La seconde est la collection User. C’est là que sont stockées les données relatives à tous les utilisateurs ayant créé un compte, comme leur nom, leur prénom, numéro de compte, etc. La dernière collection est la collection </w:t>
-      </w:r>
-      <w:proofErr w:type="spellStart"/>
-      <w:r>
-        <w:t>Sellplace</w:t>
-      </w:r>
-      <w:proofErr w:type="spellEnd"/>
-      <w:r>
-        <w:t xml:space="preserve"> qui contient les informations relatives aux différents points de vente, comme leur stock, leur localisation, etc.</w:t>
-      </w:r>
-    </w:p>
-    <w:p/>
+      <w:r>
+        <w:t xml:space="preserve"> </w:t>
+      </w:r>
+    </w:p>
     <w:sectPr>
       <w:headerReference w:type="even" r:id="rId9"/>
       <w:headerReference w:type="default" r:id="rId10"/>
@@ -1528,7 +1922,7 @@
             <w:noProof/>
             <w:lang w:val="fr-FR"/>
           </w:rPr>
-          <w:t>8</w:t>
+          <w:t>10</w:t>
         </w:r>
         <w:r>
           <w:fldChar w:fldCharType="end"/>
@@ -2511,7 +2905,7 @@
 </file>
 
 <file path=customXml/itemProps1.xml><?xml version="1.0" encoding="utf-8"?>
-<ds:datastoreItem xmlns:ds="http://schemas.openxmlformats.org/officeDocument/2006/customXml" ds:itemID="{F592A2C1-F4A6-42C5-B389-1833A672AC83}">
+<ds:datastoreItem xmlns:ds="http://schemas.openxmlformats.org/officeDocument/2006/customXml" ds:itemID="{BCC426D6-B8E1-4D90-BFDF-00CACF760946}">
   <ds:schemaRefs>
     <ds:schemaRef ds:uri="http://schemas.openxmlformats.org/officeDocument/2006/bibliography"/>
   </ds:schemaRefs>

--- a/Rapport_final.docx
+++ b/Rapport_final.docx
@@ -1504,23 +1504,7 @@
     <w:p>
       <w:r>
         <w:tab/>
-        <w:t>Passons à présent au site en lui-même. Pour créer ce site, nous avons utilisé un langage standard de la programmation web, ou plutôt une combinaison standard, le html/</w:t>
-      </w:r>
-      <w:proofErr w:type="spellStart"/>
-      <w:r>
-        <w:t>css</w:t>
-      </w:r>
-      <w:proofErr w:type="spellEnd"/>
-      <w:r>
-        <w:t xml:space="preserve">. Le langage html nous permet de créer le contenu du site, au niveau de l’agencement des informations, titres, sous titres, liens entre les pages, etc. Tandis que le </w:t>
-      </w:r>
-      <w:proofErr w:type="spellStart"/>
-      <w:r>
-        <w:t>css</w:t>
-      </w:r>
-      <w:proofErr w:type="spellEnd"/>
-      <w:r>
-        <w:t xml:space="preserve"> permet quant à lui de gérer la mise en page, autrement dit, il est responsable de la police d’écriture, de la coule</w:t>
+        <w:t>Passons à présent au site en lui-même. Pour créer ce site, nous avons utilisé un langage standard de la programmation web, ou plutôt une combinaison standard, le html/css. Le langage html nous permet de créer le contenu du site, au niveau de l’agencement des informations, titres, sous titres, liens entre les pages, etc. Tandis que le css permet quant à lui de gérer la mise en page, autrement dit, il est responsable de la police d’écriture, de la coule</w:t>
       </w:r>
       <w:r>
         <w:t>ur des éléments, du cadrage, etc</w:t>
@@ -1821,21 +1805,202 @@
       </w:pPr>
       <w:r>
         <w:lastRenderedPageBreak/>
-        <w:t>Et enfin, voyons comment sont agencées les pages html/</w:t>
+        <w:t>Et enfin, voyons comment sont agencées les pages html/css</w:t>
+      </w:r>
+      <w:r>
+        <w:t xml:space="preserve">. </w:t>
+      </w:r>
+      <w:r>
+        <w:t xml:space="preserve"> Chaque page du site correspond à une page html. </w:t>
+      </w:r>
+      <w:r>
+        <w:t xml:space="preserve"> Nous avons rendu possible le fait de pouvoir naviguer librement entre les pages grâce à des liens dans chaque page html. Nous n’avons ajouté que deux fichier css en plus de Bootstrap. Il ne nous était pas nécessaire d’en faire plus. En effet, la plupart de nos pages ont une architecture semblable. La majorité de notre mise en page est donc dans le fichier style.css. Le fichier tab.css ne sert que pour la page commander, car c’est la seule page fonctionnant avec un tableau. </w:t>
+      </w:r>
+    </w:p>
+    <w:p>
+      <w:pPr>
+        <w:ind w:firstLine="360"/>
+      </w:pPr>
+      <w:r>
+        <w:t>Chaque page contient une nav barre, et un footer. La nav barre permet de naviguer vers n’importe quelle page, depuis n’importe quelle page. Le footer sert simplement à rajouter le sigle du cours sur chaque page.</w:t>
+      </w:r>
+    </w:p>
+    <w:p>
+      <w:pPr>
+        <w:ind w:firstLine="360"/>
+      </w:pPr>
+      <w:r>
+        <w:t>Les scripts de chaque page permettent de lier les pages html avec les classe javascript nécessaires. De plus, la fonction de localisation nous utilisons un lien vers le site « </w:t>
       </w:r>
       <w:proofErr w:type="spellStart"/>
       <w:r>
-        <w:t>css</w:t>
+        <w:t>openstreet</w:t>
       </w:r>
       <w:proofErr w:type="spellEnd"/>
       <w:r>
-        <w:t xml:space="preserve">. </w:t>
-      </w:r>
-      <w:r>
-        <w:t xml:space="preserve"> Chaque page du site correspond à une page html.</w:t>
+        <w:t xml:space="preserve"> </w:t>
+      </w:r>
+      <w:proofErr w:type="spellStart"/>
+      <w:r>
+        <w:t>map</w:t>
+      </w:r>
+      <w:proofErr w:type="spellEnd"/>
+      <w:r>
+        <w:t> » et la bibliothèque « </w:t>
+      </w:r>
+      <w:proofErr w:type="spellStart"/>
+      <w:r>
+        <w:t>leaflet</w:t>
+      </w:r>
+      <w:proofErr w:type="spellEnd"/>
+      <w:r>
+        <w:t> ».</w:t>
+      </w:r>
+    </w:p>
+    <w:p>
+      <w:pPr>
+        <w:ind w:firstLine="360"/>
+      </w:pPr>
+    </w:p>
+    <w:p/>
+    <w:p>
+      <w:pPr>
+        <w:rPr>
+          <w:sz w:val="36"/>
+          <w:u w:val="single"/>
+        </w:rPr>
+      </w:pPr>
+      <w:r>
+        <w:rPr>
+          <w:sz w:val="36"/>
+          <w:u w:val="single"/>
+        </w:rPr>
+        <w:t>Améliorations possibles :</w:t>
+      </w:r>
+    </w:p>
+    <w:p/>
+    <w:p>
+      <w:r>
+        <w:tab/>
+        <w:t xml:space="preserve">Commençons par les points techniques. Plusieurs fonctions font défaut à notre site. En effet, les comptes sont figés. Une fois qu’une personne à créer un compte, il ne peut rien changer. Ni son compte bancaire, ni </w:t>
+      </w:r>
+      <w:r>
+        <w:t>ses informations personnelles. De plus, notre site est assez épuré. Bien que le rendu soit présentable, il est tout à fait possible de l’améliorer, avec quelques couleurs par exemple.</w:t>
+      </w:r>
+    </w:p>
+    <w:p>
+      <w:r>
+        <w:tab/>
+        <w:t>De plus, étant novices en la matière, il est plus que probable qu’il y ait des optimisations possibles en termes de performances. Que ce soit les temps d’accès, ou le stockage des données.</w:t>
+      </w:r>
+    </w:p>
+    <w:p/>
+    <w:p>
+      <w:r>
+        <w:tab/>
+        <w:t xml:space="preserve">D’un point de vue plus commercial, à présent. </w:t>
+      </w:r>
+      <w:r>
+        <w:t xml:space="preserve">Pour l’instant les fonctions login et commander de notre site sont fictives. En effet, bien que les données circulent correctement entre les différentes pages, ces données sont fictives et non sécurisées. En effet, les adresses mail ne sont pas vérifiées, la fonction commande n’est relié à aucun réel établissement, etc. A l’avenir, notre </w:t>
+      </w:r>
+      <w:r>
+        <w:t>site pourrait devenir</w:t>
+      </w:r>
+      <w:r>
+        <w:t xml:space="preserve"> fonctionnel.</w:t>
+      </w:r>
+      <w:r>
+        <w:t xml:space="preserve"> </w:t>
+      </w:r>
+    </w:p>
+    <w:p>
+      <w:r>
+        <w:br w:type="page"/>
+      </w:r>
+    </w:p>
+    <w:p>
+      <w:pPr>
+        <w:jc w:val="center"/>
+        <w:rPr>
+          <w:sz w:val="36"/>
+          <w:u w:val="single"/>
+        </w:rPr>
+      </w:pPr>
+    </w:p>
+    <w:p>
+      <w:pPr>
+        <w:jc w:val="center"/>
+        <w:rPr>
+          <w:sz w:val="36"/>
+          <w:u w:val="single"/>
+        </w:rPr>
+      </w:pPr>
+    </w:p>
+    <w:p>
+      <w:pPr>
+        <w:jc w:val="center"/>
+        <w:rPr>
+          <w:sz w:val="36"/>
+          <w:u w:val="single"/>
+        </w:rPr>
+      </w:pPr>
+      <w:r>
+        <w:rPr>
+          <w:sz w:val="36"/>
+          <w:u w:val="single"/>
+        </w:rPr>
+        <w:t>Conclusion</w:t>
+      </w:r>
+    </w:p>
+    <w:p/>
+    <w:p>
+      <w:r>
+        <w:tab/>
+        <w:t>A la fin de ce travail, nous ne sommes pas arrivés à atteindre tous nos objectifs. En effet, nous</w:t>
+      </w:r>
+      <w:r>
+        <w:t xml:space="preserve"> aurions aimé pouvoir développer un peu plus la page « </w:t>
       </w:r>
       <w:bookmarkStart w:id="0" w:name="_GoBack"/>
       <w:bookmarkEnd w:id="0"/>
+      <w:r>
+        <w:t xml:space="preserve">commander ». Cependant, nous sommes arrivés à effectuer la géolocalisation, de même que la recherche des bières. </w:t>
+      </w:r>
+    </w:p>
+    <w:p>
+      <w:r>
+        <w:tab/>
+      </w:r>
+    </w:p>
+    <w:p>
+      <w:r>
+        <w:tab/>
+        <w:t xml:space="preserve">Lors de ce travail, nous avons rencontré beaucoup de difficulté. Tout d’abord, nous ne savions comment commencer le travail. Quelle partie du projet fallait-il faire en premier. Nous avons finalement choisi de commencer par les classes javascript, qui manipulerait nos données, car c’était à la fois ce qui nous semblait le plus pertinent, et le plus proche de ce que nous connaissions. Le langage html/css nous aura également causé quelques problèmes mineurs, mais nous sommes arrivés à les résoudre assez rapidement et à obtenir les résultats voulus. </w:t>
+      </w:r>
+    </w:p>
+    <w:p>
+      <w:r>
+        <w:tab/>
+        <w:t xml:space="preserve">Le point qui nous a causé le plus de problème est l’accès et la gestion de la bdd en </w:t>
+      </w:r>
+      <w:proofErr w:type="spellStart"/>
+      <w:r>
+        <w:t>noSQL</w:t>
+      </w:r>
+      <w:proofErr w:type="spellEnd"/>
+      <w:r>
+        <w:t>. En effet, utiliser la bdd à l’aide de l’invite de commande fut assez simple, mais lié la bdd aux classes javascript, ainsi que récupérer les données fut un véritable challenge pour nous. D’ailleurs, c’est là la raison de notre retard et notre non réussite quant à la page « commander »</w:t>
+      </w:r>
+    </w:p>
+    <w:p>
+      <w:pPr>
+        <w:ind w:firstLine="708"/>
+      </w:pPr>
+    </w:p>
+    <w:p>
+      <w:pPr>
+        <w:ind w:firstLine="708"/>
+      </w:pPr>
       <w:r>
         <w:t xml:space="preserve"> </w:t>
       </w:r>
@@ -2905,7 +3070,7 @@
 </file>
 
 <file path=customXml/itemProps1.xml><?xml version="1.0" encoding="utf-8"?>
-<ds:datastoreItem xmlns:ds="http://schemas.openxmlformats.org/officeDocument/2006/customXml" ds:itemID="{BCC426D6-B8E1-4D90-BFDF-00CACF760946}">
+<ds:datastoreItem xmlns:ds="http://schemas.openxmlformats.org/officeDocument/2006/customXml" ds:itemID="{4D10BDA7-3922-4F33-B882-439CD3F24E5C}">
   <ds:schemaRefs>
     <ds:schemaRef ds:uri="http://schemas.openxmlformats.org/officeDocument/2006/bibliography"/>
   </ds:schemaRefs>

--- a/Rapport_final.docx
+++ b/Rapport_final.docx
@@ -33,13 +33,8 @@
       </w:r>
     </w:p>
     <w:p>
-      <w:proofErr w:type="spellStart"/>
-      <w:r>
-        <w:t>Bastin</w:t>
-      </w:r>
-      <w:proofErr w:type="spellEnd"/>
-      <w:r>
-        <w:t xml:space="preserve"> Julien, </w:t>
+      <w:r>
+        <w:t xml:space="preserve">Bastin Julien, </w:t>
       </w:r>
       <w:r>
         <w:t>Duchêne François</w:t>
@@ -90,7 +85,6 @@
           <w:u w:val="single"/>
         </w:rPr>
       </w:pPr>
-      <w:proofErr w:type="spellStart"/>
       <w:r>
         <w:rPr>
           <w:sz w:val="40"/>
@@ -98,7 +92,6 @@
         </w:rPr>
         <w:t>BeerSearch</w:t>
       </w:r>
-      <w:proofErr w:type="spellEnd"/>
     </w:p>
     <w:p>
       <w:pPr>
@@ -677,7 +670,16 @@
         </w:numPr>
       </w:pPr>
       <w:r>
-        <w:t xml:space="preserve">La page « commander une bière » vous suggère également quelques bières prises au hasard. Vous pouvez également réserver une bière dans un point de vente, vous devez néanmoins être connecté avec votre compte d’utilisateur afin d’effectuer une réservation. Une fois que vous avez entré le nom de la bière que vous souhaitiez, vous obtenez alors une liste des établissements disposant actuellement de la bière en stock, avec le prix de vente propre à chaque établissement. </w:t>
+        <w:t>La page « commander une bière » v</w:t>
+      </w:r>
+      <w:r>
+        <w:t xml:space="preserve">ous </w:t>
+      </w:r>
+      <w:r>
+        <w:t>permet de</w:t>
+      </w:r>
+      <w:r>
+        <w:t xml:space="preserve"> réserver une bière dans un point de vente, vous devez néanmoins être connecté avec votre compte d’utilisateur afin d’effectuer une réservation. Une fois que vous avez entré le nom de la bière que vous souhaitiez, vous obtenez alors une liste des établissements disposant actuellement de la bière en stock, avec le prix de vente propre à chaque établissement. </w:t>
       </w:r>
       <w:r>
         <w:t xml:space="preserve">Vous n’avez alors plus qu’à sélectionner l’enseigne ou vous souhaitez commander, et en quelle quantité. </w:t>
@@ -765,18 +767,10 @@
         <w:t>ons utiliser le langage dit </w:t>
       </w:r>
       <w:r>
-        <w:t>« </w:t>
-      </w:r>
-      <w:proofErr w:type="spellStart"/>
-      <w:r>
-        <w:t>Gh</w:t>
-      </w:r>
-      <w:r>
-        <w:t>erkin</w:t>
-      </w:r>
-      <w:proofErr w:type="spellEnd"/>
-      <w:r>
-        <w:t> »</w:t>
+        <w:t>« Gh</w:t>
+      </w:r>
+      <w:r>
+        <w:t>erkin »</w:t>
       </w:r>
     </w:p>
     <w:p>
@@ -1227,15 +1221,7 @@
         <w:ind w:left="708" w:firstLine="708"/>
       </w:pPr>
       <w:r>
-        <w:t xml:space="preserve">Une liste de vendeurs qui ont cette bière en stock est donnée </w:t>
-      </w:r>
-      <w:proofErr w:type="spellStart"/>
-      <w:r>
-        <w:t>a</w:t>
-      </w:r>
-      <w:proofErr w:type="spellEnd"/>
-      <w:r>
-        <w:t xml:space="preserve"> l'utilisateur</w:t>
+        <w:t>Une liste de vendeurs qui ont cette bière en stock est donnée a l'utilisateur</w:t>
       </w:r>
     </w:p>
     <w:p>
@@ -1451,15 +1437,7 @@
         <w:t xml:space="preserve">de </w:t>
       </w:r>
       <w:r>
-        <w:t xml:space="preserve">gestion des données. Toute les informations dont nous disposons sont stockées dans une base de données non relationnelles sous forme de collections. Nous avons utilisé pour ce projet le logiciel </w:t>
-      </w:r>
-      <w:proofErr w:type="spellStart"/>
-      <w:r>
-        <w:t>mongoDB</w:t>
-      </w:r>
-      <w:proofErr w:type="spellEnd"/>
-      <w:r>
-        <w:t xml:space="preserve">. </w:t>
+        <w:t xml:space="preserve">gestion des données. Toute les informations dont nous disposons sont stockées dans une base de données non relationnelles sous forme de collections. Nous avons utilisé pour ce projet le logiciel mongoDB. </w:t>
       </w:r>
     </w:p>
     <w:p>
@@ -1510,15 +1488,7 @@
         <w:t>ur des éléments, du cadrage, etc</w:t>
       </w:r>
       <w:r>
-        <w:t xml:space="preserve">. Nous utilisons également le module </w:t>
-      </w:r>
-      <w:proofErr w:type="spellStart"/>
-      <w:r>
-        <w:t>bootstrap</w:t>
-      </w:r>
-      <w:proofErr w:type="spellEnd"/>
-      <w:r>
-        <w:t xml:space="preserve"> afin de nous aider dans l’agencement des pages web.</w:t>
+        <w:t>. Nous utilisons également le module bootstrap afin de nous aider dans l’agencement des pages web.</w:t>
       </w:r>
     </w:p>
     <w:p>
@@ -1830,168 +1800,161 @@
         <w:ind w:firstLine="360"/>
       </w:pPr>
       <w:r>
-        <w:t>Les scripts de chaque page permettent de lier les pages html avec les classe javascript nécessaires. De plus, la fonction de localisation nous utilisons un lien vers le site « </w:t>
-      </w:r>
-      <w:proofErr w:type="spellStart"/>
-      <w:r>
-        <w:t>openstreet</w:t>
-      </w:r>
-      <w:proofErr w:type="spellEnd"/>
+        <w:t>Les scripts de chaque page permettent de lier les pages html avec les classe javascript nécessaires. De plus, la fonction de localisation nous utilisons un lien vers le site « openstreet map » et la bibliothèque « leaflet ».</w:t>
+      </w:r>
+    </w:p>
+    <w:p>
+      <w:pPr>
+        <w:ind w:firstLine="360"/>
+      </w:pPr>
+    </w:p>
+    <w:p/>
+    <w:p>
+      <w:pPr>
+        <w:rPr>
+          <w:sz w:val="36"/>
+          <w:u w:val="single"/>
+        </w:rPr>
+      </w:pPr>
+      <w:r>
+        <w:rPr>
+          <w:sz w:val="36"/>
+          <w:u w:val="single"/>
+        </w:rPr>
+        <w:t>Améliorations possibles :</w:t>
+      </w:r>
+    </w:p>
+    <w:p/>
+    <w:p>
+      <w:r>
+        <w:tab/>
+        <w:t xml:space="preserve">Commençons par les points techniques. Plusieurs fonctions font défaut à notre site. </w:t>
+      </w:r>
+      <w:r>
+        <w:t>Par exemple</w:t>
+      </w:r>
+      <w:r>
+        <w:t xml:space="preserve">, les comptes sont figés. Une fois qu’une personne à créer un </w:t>
+      </w:r>
+      <w:r>
+        <w:t>compte, il ne peut rien changer, n</w:t>
+      </w:r>
+      <w:r>
+        <w:t xml:space="preserve">i son compte bancaire, ni </w:t>
+      </w:r>
+      <w:r>
+        <w:t>ses informations personnelles. De plus, notre site est assez épuré. Bien que le rendu soit présentable, il est tout à fait possible de l’améliorer, avec quelques couleurs par exemple.</w:t>
+      </w:r>
+    </w:p>
+    <w:p>
+      <w:r>
+        <w:tab/>
+        <w:t>De plus, étant novices en la matière, il est plus que probable qu’il y ait des optimisations possibles en termes de performances. Que ce soit les temps d’accès, ou le stockage des données.</w:t>
+      </w:r>
+    </w:p>
+    <w:p/>
+    <w:p>
+      <w:r>
+        <w:tab/>
+        <w:t xml:space="preserve">D’un point de vue plus commercial, à présent. </w:t>
+      </w:r>
+      <w:r>
+        <w:t xml:space="preserve">Pour l’instant les fonctions login et commander de notre site sont fictives. En effet, bien que les données circulent correctement entre les différentes pages, ces données sont fictives et non sécurisées. En effet, les adresses mail ne sont pas vérifiées, la fonction commande n’est relié à aucun réel établissement, etc. A l’avenir, notre </w:t>
+      </w:r>
+      <w:r>
+        <w:t>site pourrait devenir</w:t>
+      </w:r>
+      <w:r>
+        <w:t xml:space="preserve"> fonctionnel.</w:t>
+      </w:r>
       <w:r>
         <w:t xml:space="preserve"> </w:t>
       </w:r>
-      <w:proofErr w:type="spellStart"/>
-      <w:r>
-        <w:t>map</w:t>
-      </w:r>
-      <w:proofErr w:type="spellEnd"/>
-      <w:r>
-        <w:t> » et la bibliothèque « </w:t>
-      </w:r>
-      <w:proofErr w:type="spellStart"/>
-      <w:r>
-        <w:t>leaflet</w:t>
-      </w:r>
-      <w:proofErr w:type="spellEnd"/>
-      <w:r>
-        <w:t> ».</w:t>
-      </w:r>
-    </w:p>
-    <w:p>
-      <w:pPr>
-        <w:ind w:firstLine="360"/>
-      </w:pPr>
+    </w:p>
+    <w:p>
+      <w:r>
+        <w:br w:type="page"/>
+      </w:r>
+    </w:p>
+    <w:p>
+      <w:pPr>
+        <w:jc w:val="center"/>
+        <w:rPr>
+          <w:sz w:val="36"/>
+          <w:u w:val="single"/>
+        </w:rPr>
+      </w:pPr>
+    </w:p>
+    <w:p>
+      <w:pPr>
+        <w:jc w:val="center"/>
+        <w:rPr>
+          <w:sz w:val="36"/>
+          <w:u w:val="single"/>
+        </w:rPr>
+      </w:pPr>
+    </w:p>
+    <w:p>
+      <w:pPr>
+        <w:jc w:val="center"/>
+        <w:rPr>
+          <w:sz w:val="36"/>
+          <w:u w:val="single"/>
+        </w:rPr>
+      </w:pPr>
+      <w:r>
+        <w:rPr>
+          <w:sz w:val="36"/>
+          <w:u w:val="single"/>
+        </w:rPr>
+        <w:t>Conclusion</w:t>
+      </w:r>
     </w:p>
     <w:p/>
     <w:p>
-      <w:pPr>
-        <w:rPr>
-          <w:sz w:val="36"/>
-          <w:u w:val="single"/>
-        </w:rPr>
-      </w:pPr>
-      <w:r>
-        <w:rPr>
-          <w:sz w:val="36"/>
-          <w:u w:val="single"/>
-        </w:rPr>
-        <w:t>Améliorations possibles :</w:t>
-      </w:r>
-    </w:p>
-    <w:p/>
-    <w:p>
-      <w:r>
-        <w:tab/>
-        <w:t xml:space="preserve">Commençons par les points techniques. Plusieurs fonctions font défaut à notre site. En effet, les comptes sont figés. Une fois qu’une personne à créer un compte, il ne peut rien changer. Ni son compte bancaire, ni </w:t>
-      </w:r>
-      <w:r>
-        <w:t>ses informations personnelles. De plus, notre site est assez épuré. Bien que le rendu soit présentable, il est tout à fait possible de l’améliorer, avec quelques couleurs par exemple.</w:t>
-      </w:r>
-    </w:p>
-    <w:p>
-      <w:r>
-        <w:tab/>
-        <w:t>De plus, étant novices en la matière, il est plus que probable qu’il y ait des optimisations possibles en termes de performances. Que ce soit les temps d’accès, ou le stockage des données.</w:t>
-      </w:r>
-    </w:p>
-    <w:p/>
-    <w:p>
-      <w:r>
-        <w:tab/>
-        <w:t xml:space="preserve">D’un point de vue plus commercial, à présent. </w:t>
-      </w:r>
-      <w:r>
-        <w:t xml:space="preserve">Pour l’instant les fonctions login et commander de notre site sont fictives. En effet, bien que les données circulent correctement entre les différentes pages, ces données sont fictives et non sécurisées. En effet, les adresses mail ne sont pas vérifiées, la fonction commande n’est relié à aucun réel établissement, etc. A l’avenir, notre </w:t>
-      </w:r>
-      <w:r>
-        <w:t>site pourrait devenir</w:t>
-      </w:r>
-      <w:r>
-        <w:t xml:space="preserve"> fonctionnel.</w:t>
-      </w:r>
-      <w:r>
-        <w:t xml:space="preserve"> </w:t>
-      </w:r>
-    </w:p>
-    <w:p>
-      <w:r>
-        <w:br w:type="page"/>
-      </w:r>
-    </w:p>
-    <w:p>
-      <w:pPr>
-        <w:jc w:val="center"/>
-        <w:rPr>
-          <w:sz w:val="36"/>
-          <w:u w:val="single"/>
-        </w:rPr>
-      </w:pPr>
-    </w:p>
-    <w:p>
-      <w:pPr>
-        <w:jc w:val="center"/>
-        <w:rPr>
-          <w:sz w:val="36"/>
-          <w:u w:val="single"/>
-        </w:rPr>
-      </w:pPr>
-    </w:p>
-    <w:p>
-      <w:pPr>
-        <w:jc w:val="center"/>
-        <w:rPr>
-          <w:sz w:val="36"/>
-          <w:u w:val="single"/>
-        </w:rPr>
-      </w:pPr>
-      <w:r>
-        <w:rPr>
-          <w:sz w:val="36"/>
-          <w:u w:val="single"/>
-        </w:rPr>
-        <w:t>Conclusion</w:t>
-      </w:r>
-    </w:p>
-    <w:p/>
-    <w:p>
       <w:r>
         <w:tab/>
         <w:t>A la fin de ce travail, nous ne sommes pas arrivés à atteindre tous nos objectifs. En effet, nous</w:t>
       </w:r>
       <w:r>
-        <w:t xml:space="preserve"> aurions aimé pouvoir développer un peu plus la page « </w:t>
+        <w:t xml:space="preserve"> aurions aimé pouvoir développer un peu plus la page « commander ». Cependant, nous sommes arrivés à effectuer la géolocalisation, de même que la recherche des bières. </w:t>
+      </w:r>
+    </w:p>
+    <w:p>
+      <w:r>
+        <w:tab/>
+      </w:r>
+    </w:p>
+    <w:p>
+      <w:r>
+        <w:tab/>
+        <w:t xml:space="preserve">Lors de ce travail, nous avons rencontré beaucoup de difficulté. Tout d’abord, nous ne savions comment commencer le travail. Quelle partie du projet fallait-il faire en premier. Nous avons finalement choisi de commencer par les classes javascript, qui manipulerait nos données, car c’était à la fois ce qui nous semblait le plus pertinent, et le plus proche de ce que nous connaissions. Le langage html/css nous aura également causé quelques problèmes mineurs, mais nous sommes arrivés à les résoudre assez rapidement et à obtenir les résultats voulus. </w:t>
+      </w:r>
+    </w:p>
+    <w:p>
+      <w:r>
+        <w:tab/>
+        <w:t>Le point qui nous a causé le plus de problème est l’accès et la gestion de la bdd en noSQL. En effet, utiliser la bdd à l’aide de l’invite de commande fut assez simple, mais lié la bdd aux classes javascript, ainsi que récupérer les données</w:t>
+      </w:r>
+      <w:r>
+        <w:t>, puis les utiliser</w:t>
       </w:r>
       <w:bookmarkStart w:id="0" w:name="_GoBack"/>
       <w:bookmarkEnd w:id="0"/>
       <w:r>
-        <w:t xml:space="preserve">commander ». Cependant, nous sommes arrivés à effectuer la géolocalisation, de même que la recherche des bières. </w:t>
-      </w:r>
-    </w:p>
-    <w:p>
-      <w:r>
-        <w:tab/>
-      </w:r>
-    </w:p>
-    <w:p>
-      <w:r>
-        <w:tab/>
-        <w:t xml:space="preserve">Lors de ce travail, nous avons rencontré beaucoup de difficulté. Tout d’abord, nous ne savions comment commencer le travail. Quelle partie du projet fallait-il faire en premier. Nous avons finalement choisi de commencer par les classes javascript, qui manipulerait nos données, car c’était à la fois ce qui nous semblait le plus pertinent, et le plus proche de ce que nous connaissions. Le langage html/css nous aura également causé quelques problèmes mineurs, mais nous sommes arrivés à les résoudre assez rapidement et à obtenir les résultats voulus. </w:t>
-      </w:r>
-    </w:p>
-    <w:p>
-      <w:r>
-        <w:tab/>
-        <w:t xml:space="preserve">Le point qui nous a causé le plus de problème est l’accès et la gestion de la bdd en </w:t>
-      </w:r>
-      <w:proofErr w:type="spellStart"/>
-      <w:r>
-        <w:t>noSQL</w:t>
-      </w:r>
-      <w:proofErr w:type="spellEnd"/>
-      <w:r>
-        <w:t>. En effet, utiliser la bdd à l’aide de l’invite de commande fut assez simple, mais lié la bdd aux classes javascript, ainsi que récupérer les données fut un véritable challenge pour nous. D’ailleurs, c’est là la raison de notre retard et notre non réussite quant à la page « commander »</w:t>
-      </w:r>
-    </w:p>
+        <w:t xml:space="preserve"> fut un véritable challenge pour nous. D’ailleurs, c’est là la rai</w:t>
+      </w:r>
+      <w:r>
+        <w:t>son de notre retard et notre manque de</w:t>
+      </w:r>
+      <w:r>
+        <w:t xml:space="preserve"> réussite quant à la page « commander »</w:t>
+      </w:r>
+      <w:r>
+        <w:t>.</w:t>
+      </w:r>
+    </w:p>
+    <w:p/>
     <w:p>
       <w:pPr>
         <w:ind w:firstLine="708"/>
@@ -3070,7 +3033,7 @@
 </file>
 
 <file path=customXml/itemProps1.xml><?xml version="1.0" encoding="utf-8"?>
-<ds:datastoreItem xmlns:ds="http://schemas.openxmlformats.org/officeDocument/2006/customXml" ds:itemID="{4D10BDA7-3922-4F33-B882-439CD3F24E5C}">
+<ds:datastoreItem xmlns:ds="http://schemas.openxmlformats.org/officeDocument/2006/customXml" ds:itemID="{245B5B13-7737-422F-A071-B7033AF4C3E8}">
   <ds:schemaRefs>
     <ds:schemaRef ds:uri="http://schemas.openxmlformats.org/officeDocument/2006/bibliography"/>
   </ds:schemaRefs>

--- a/Rapport_final.docx
+++ b/Rapport_final.docx
@@ -33,8 +33,13 @@
       </w:r>
     </w:p>
     <w:p>
-      <w:r>
-        <w:t xml:space="preserve">Bastin Julien, </w:t>
+      <w:proofErr w:type="spellStart"/>
+      <w:r>
+        <w:t>Bastin</w:t>
+      </w:r>
+      <w:proofErr w:type="spellEnd"/>
+      <w:r>
+        <w:t xml:space="preserve"> Julien, </w:t>
       </w:r>
       <w:r>
         <w:t>Duchêne François</w:t>
@@ -85,6 +90,7 @@
           <w:u w:val="single"/>
         </w:rPr>
       </w:pPr>
+      <w:proofErr w:type="spellStart"/>
       <w:r>
         <w:rPr>
           <w:sz w:val="40"/>
@@ -92,6 +98,7 @@
         </w:rPr>
         <w:t>BeerSearch</w:t>
       </w:r>
+      <w:proofErr w:type="spellEnd"/>
     </w:p>
     <w:p>
       <w:pPr>
@@ -466,7 +473,25 @@
         <w:t>afin de valider</w:t>
       </w:r>
       <w:r>
-        <w:t xml:space="preserve"> l’application que nous allions développer. Comme celle-ci a été acceptée, nous avons donc décidé de nous lancer dans la construction d’un site web qui permettrait aux étudiants de trouver aisément un bar dans les</w:t>
+        <w:t xml:space="preserve"> l’application que nous allions développer. Comme celle</w:t>
+      </w:r>
+      <w:r>
+        <w:t xml:space="preserve">s-ci ont </w:t>
+      </w:r>
+      <w:r>
+        <w:t>été</w:t>
+      </w:r>
+      <w:r>
+        <w:t xml:space="preserve"> </w:t>
+      </w:r>
+      <w:r>
+        <w:t>acceptée</w:t>
+      </w:r>
+      <w:r>
+        <w:t>s</w:t>
+      </w:r>
+      <w:r>
+        <w:t>, nous avons donc décidé de nous lancer dans la construction d’un site web qui permettrait aux étudiants de trouver aisément un bar dans les</w:t>
       </w:r>
       <w:r>
         <w:t xml:space="preserve"> environs. Notre site devrait également leur permettre de se créer un compte, permettant ainsi de c</w:t>
@@ -679,16 +704,11 @@
         <w:t>permet de</w:t>
       </w:r>
       <w:r>
-        <w:t xml:space="preserve"> réserver une bière dans un point de vente, vous devez néanmoins être connecté avec votre compte d’utilisateur afin d’effectuer une réservation. Une fois que vous avez entré le nom de la bière que vous souhaitiez, vous obtenez alors une liste des établissements disposant actuellement de la bière en stock, avec le prix de vente propre à chaque établissement. </w:t>
-      </w:r>
-      <w:r>
-        <w:t xml:space="preserve">Vous n’avez alors plus qu’à sélectionner l’enseigne ou vous souhaitez commander, et en quelle quantité. </w:t>
-      </w:r>
-    </w:p>
-    <w:p>
-      <w:pPr>
-        <w:pStyle w:val="Paragraphedeliste"/>
-      </w:pPr>
+        <w:t xml:space="preserve"> réserver une bière dans un point de vente, vous devez néanmoins être connecté avec votre compte d’utilisateur afin d’effectuer une réservation</w:t>
+      </w:r>
+      <w:r>
+        <w:t>. Cette fonction n’est malheureusement pas implémentée par manque de temps de notre part. Nous avons cependant créé un écran pour vous donner une idée du résultat voulu.</w:t>
+      </w:r>
     </w:p>
     <w:p>
       <w:pPr>
@@ -767,10 +787,18 @@
         <w:t>ons utiliser le langage dit </w:t>
       </w:r>
       <w:r>
-        <w:t>« Gh</w:t>
-      </w:r>
-      <w:r>
-        <w:t>erkin »</w:t>
+        <w:t>« </w:t>
+      </w:r>
+      <w:proofErr w:type="spellStart"/>
+      <w:r>
+        <w:t>Gh</w:t>
+      </w:r>
+      <w:r>
+        <w:t>erkin</w:t>
+      </w:r>
+      <w:proofErr w:type="spellEnd"/>
+      <w:r>
+        <w:t> »</w:t>
       </w:r>
     </w:p>
     <w:p>
@@ -1221,7 +1249,15 @@
         <w:ind w:left="708" w:firstLine="708"/>
       </w:pPr>
       <w:r>
-        <w:t>Une liste de vendeurs qui ont cette bière en stock est donnée a l'utilisateur</w:t>
+        <w:t xml:space="preserve">Une liste de vendeurs qui ont cette bière en stock est donnée </w:t>
+      </w:r>
+      <w:proofErr w:type="spellStart"/>
+      <w:r>
+        <w:t>a</w:t>
+      </w:r>
+      <w:proofErr w:type="spellEnd"/>
+      <w:r>
+        <w:t xml:space="preserve"> l'utilisateur</w:t>
       </w:r>
     </w:p>
     <w:p>
@@ -1437,7 +1473,15 @@
         <w:t xml:space="preserve">de </w:t>
       </w:r>
       <w:r>
-        <w:t xml:space="preserve">gestion des données. Toute les informations dont nous disposons sont stockées dans une base de données non relationnelles sous forme de collections. Nous avons utilisé pour ce projet le logiciel mongoDB. </w:t>
+        <w:t xml:space="preserve">gestion des données. Toute les informations dont nous disposons sont stockées dans une base de données non relationnelles sous forme de collections. Nous avons utilisé pour ce projet le logiciel </w:t>
+      </w:r>
+      <w:proofErr w:type="spellStart"/>
+      <w:r>
+        <w:t>mongoDB</w:t>
+      </w:r>
+      <w:proofErr w:type="spellEnd"/>
+      <w:r>
+        <w:t xml:space="preserve">. </w:t>
       </w:r>
     </w:p>
     <w:p>
@@ -1488,7 +1532,15 @@
         <w:t>ur des éléments, du cadrage, etc</w:t>
       </w:r>
       <w:r>
-        <w:t>. Nous utilisons également le module bootstrap afin de nous aider dans l’agencement des pages web.</w:t>
+        <w:t xml:space="preserve">. Nous utilisons également le module </w:t>
+      </w:r>
+      <w:proofErr w:type="spellStart"/>
+      <w:r>
+        <w:t>bootstrap</w:t>
+      </w:r>
+      <w:proofErr w:type="spellEnd"/>
+      <w:r>
+        <w:t xml:space="preserve"> afin de nous aider dans l’agencement des pages web.</w:t>
       </w:r>
     </w:p>
     <w:p>
@@ -1692,9 +1744,6 @@
         <w:t xml:space="preserve">Element représente donc une bière que </w:t>
       </w:r>
       <w:r>
-        <w:rPr>
-          <w:u w:val="single"/>
-        </w:rPr>
         <w:t>le gérant possède</w:t>
       </w:r>
       <w:r>
@@ -1784,7 +1833,7 @@
         <w:t xml:space="preserve"> Chaque page du site correspond à une page html. </w:t>
       </w:r>
       <w:r>
-        <w:t xml:space="preserve"> Nous avons rendu possible le fait de pouvoir naviguer librement entre les pages grâce à des liens dans chaque page html. Nous n’avons ajouté que deux fichier css en plus de Bootstrap. Il ne nous était pas nécessaire d’en faire plus. En effet, la plupart de nos pages ont une architecture semblable. La majorité de notre mise en page est donc dans le fichier style.css. Le fichier tab.css ne sert que pour la page commander, car c’est la seule page fonctionnant avec un tableau. </w:t>
+        <w:t xml:space="preserve"> Nous avons rendu possible le fait de pouvoir naviguer librement entre les pages grâce à des liens dans chaque page html. Nous n’avons ajouté que deux fichier css en plus de Bootstrap. Il ne nous était pas nécessaire d’en faire plus. En effet, la plupart de nos pages ont une architecture semblable. La majorité de notre mise en page est donc dans le fichier style.css. </w:t>
       </w:r>
     </w:p>
     <w:p>
@@ -1800,7 +1849,37 @@
         <w:ind w:firstLine="360"/>
       </w:pPr>
       <w:r>
-        <w:t>Les scripts de chaque page permettent de lier les pages html avec les classe javascript nécessaires. De plus, la fonction de localisation nous utilisons un lien vers le site « openstreet map » et la bibliothèque « leaflet ».</w:t>
+        <w:t xml:space="preserve">Les scripts de chaque page permettent de lier les pages html avec les classe javascript nécessaires. De plus, </w:t>
+      </w:r>
+      <w:r>
+        <w:t xml:space="preserve">pour </w:t>
+      </w:r>
+      <w:r>
+        <w:t>la fonction de localisation nous utilisons un lien vers le site « </w:t>
+      </w:r>
+      <w:proofErr w:type="spellStart"/>
+      <w:r>
+        <w:t>openstreet</w:t>
+      </w:r>
+      <w:proofErr w:type="spellEnd"/>
+      <w:r>
+        <w:t xml:space="preserve"> </w:t>
+      </w:r>
+      <w:proofErr w:type="spellStart"/>
+      <w:r>
+        <w:t>map</w:t>
+      </w:r>
+      <w:proofErr w:type="spellEnd"/>
+      <w:r>
+        <w:t> » et la bibliothèque « </w:t>
+      </w:r>
+      <w:proofErr w:type="spellStart"/>
+      <w:r>
+        <w:t>leaflet</w:t>
+      </w:r>
+      <w:proofErr w:type="spellEnd"/>
+      <w:r>
+        <w:t> ».</w:t>
       </w:r>
     </w:p>
     <w:p>
@@ -1849,98 +1928,115 @@
     <w:p>
       <w:r>
         <w:tab/>
-        <w:t>De plus, étant novices en la matière, il est plus que probable qu’il y ait des optimisations possibles en termes de performances. Que ce soit les temps d’accès, ou le stockage des données.</w:t>
-      </w:r>
-    </w:p>
-    <w:p/>
-    <w:p>
-      <w:r>
-        <w:tab/>
-        <w:t xml:space="preserve">D’un point de vue plus commercial, à présent. </w:t>
-      </w:r>
-      <w:r>
-        <w:t xml:space="preserve">Pour l’instant les fonctions login et commander de notre site sont fictives. En effet, bien que les données circulent correctement entre les différentes pages, ces données sont fictives et non sécurisées. En effet, les adresses mail ne sont pas vérifiées, la fonction commande n’est relié à aucun réel établissement, etc. A l’avenir, notre </w:t>
-      </w:r>
-      <w:r>
-        <w:t>site pourrait devenir</w:t>
-      </w:r>
-      <w:r>
-        <w:t xml:space="preserve"> fonctionnel.</w:t>
-      </w:r>
-      <w:r>
-        <w:t xml:space="preserve"> </w:t>
-      </w:r>
-    </w:p>
-    <w:p>
-      <w:r>
-        <w:br w:type="page"/>
-      </w:r>
-    </w:p>
-    <w:p>
-      <w:pPr>
-        <w:jc w:val="center"/>
-        <w:rPr>
-          <w:sz w:val="36"/>
-          <w:u w:val="single"/>
-        </w:rPr>
-      </w:pPr>
-    </w:p>
-    <w:p>
-      <w:pPr>
-        <w:jc w:val="center"/>
-        <w:rPr>
-          <w:sz w:val="36"/>
-          <w:u w:val="single"/>
-        </w:rPr>
-      </w:pPr>
-    </w:p>
-    <w:p>
-      <w:pPr>
-        <w:jc w:val="center"/>
-        <w:rPr>
-          <w:sz w:val="36"/>
-          <w:u w:val="single"/>
-        </w:rPr>
-      </w:pPr>
-      <w:r>
-        <w:rPr>
-          <w:sz w:val="36"/>
-          <w:u w:val="single"/>
-        </w:rPr>
-        <w:t>Conclusion</w:t>
-      </w:r>
-    </w:p>
-    <w:p/>
-    <w:p>
-      <w:r>
-        <w:tab/>
-        <w:t>A la fin de ce travail, nous ne sommes pas arrivés à atteindre tous nos objectifs. En effet, nous</w:t>
-      </w:r>
-      <w:r>
-        <w:t xml:space="preserve"> aurions aimé pouvoir développer un peu plus la page « commander ». Cependant, nous sommes arrivés à effectuer la géolocalisation, de même que la recherche des bières. </w:t>
-      </w:r>
-    </w:p>
-    <w:p>
-      <w:r>
-        <w:tab/>
-      </w:r>
-    </w:p>
-    <w:p>
-      <w:r>
-        <w:tab/>
-        <w:t xml:space="preserve">Lors de ce travail, nous avons rencontré beaucoup de difficulté. Tout d’abord, nous ne savions comment commencer le travail. Quelle partie du projet fallait-il faire en premier. Nous avons finalement choisi de commencer par les classes javascript, qui manipulerait nos données, car c’était à la fois ce qui nous semblait le plus pertinent, et le plus proche de ce que nous connaissions. Le langage html/css nous aura également causé quelques problèmes mineurs, mais nous sommes arrivés à les résoudre assez rapidement et à obtenir les résultats voulus. </w:t>
-      </w:r>
-    </w:p>
-    <w:p>
-      <w:r>
-        <w:tab/>
-        <w:t>Le point qui nous a causé le plus de problème est l’accès et la gestion de la bdd en noSQL. En effet, utiliser la bdd à l’aide de l’invite de commande fut assez simple, mais lié la bdd aux classes javascript, ainsi que récupérer les données</w:t>
-      </w:r>
-      <w:r>
-        <w:t>, puis les utiliser</w:t>
+        <w:t>De plus, étant novices en la m</w:t>
+      </w:r>
+      <w:r>
+        <w:t>atière, il est certain</w:t>
+      </w:r>
+      <w:r>
+        <w:t xml:space="preserve"> qu’il y a</w:t>
       </w:r>
       <w:bookmarkStart w:id="0" w:name="_GoBack"/>
       <w:bookmarkEnd w:id="0"/>
+      <w:r>
+        <w:t xml:space="preserve"> des optimisations possibles en termes de performances. Que ce soit les temps d’accès, ou le stockage des données.</w:t>
+      </w:r>
+    </w:p>
+    <w:p/>
+    <w:p>
+      <w:r>
+        <w:tab/>
+        <w:t xml:space="preserve">D’un point de vue plus commercial, à présent. </w:t>
+      </w:r>
+      <w:r>
+        <w:t xml:space="preserve">Pour l’instant les fonctions login et commander de notre site sont fictives. En effet, bien que les données circulent correctement entre les différentes pages, ces données sont fictives et non sécurisées. En effet, les adresses mail ne sont pas vérifiées, la fonction commande n’est relié à aucun réel établissement, etc. A l’avenir, notre </w:t>
+      </w:r>
+      <w:r>
+        <w:t>site pourrait devenir</w:t>
+      </w:r>
+      <w:r>
+        <w:t xml:space="preserve"> fonctionnel.</w:t>
+      </w:r>
+      <w:r>
+        <w:t xml:space="preserve"> </w:t>
+      </w:r>
+    </w:p>
+    <w:p>
+      <w:r>
+        <w:br w:type="page"/>
+      </w:r>
+    </w:p>
+    <w:p>
+      <w:pPr>
+        <w:jc w:val="center"/>
+        <w:rPr>
+          <w:sz w:val="36"/>
+          <w:u w:val="single"/>
+        </w:rPr>
+      </w:pPr>
+    </w:p>
+    <w:p>
+      <w:pPr>
+        <w:jc w:val="center"/>
+        <w:rPr>
+          <w:sz w:val="36"/>
+          <w:u w:val="single"/>
+        </w:rPr>
+      </w:pPr>
+    </w:p>
+    <w:p>
+      <w:pPr>
+        <w:jc w:val="center"/>
+        <w:rPr>
+          <w:sz w:val="36"/>
+          <w:u w:val="single"/>
+        </w:rPr>
+      </w:pPr>
+      <w:r>
+        <w:rPr>
+          <w:sz w:val="36"/>
+          <w:u w:val="single"/>
+        </w:rPr>
+        <w:t>Conclusion</w:t>
+      </w:r>
+    </w:p>
+    <w:p/>
+    <w:p>
+      <w:r>
+        <w:tab/>
+        <w:t>A la fin de ce travail, nous ne sommes pas arrivés à atteindre tous nos objectifs. En effet, nous</w:t>
+      </w:r>
+      <w:r>
+        <w:t xml:space="preserve"> aurions aimé pouvoir développer un peu plus la page « commander ». Cependant, nous sommes arrivés à effectuer la géolocalisation, de même que la recherche des bières. </w:t>
+      </w:r>
+    </w:p>
+    <w:p>
+      <w:r>
+        <w:tab/>
+      </w:r>
+    </w:p>
+    <w:p>
+      <w:r>
+        <w:tab/>
+        <w:t xml:space="preserve">Lors de ce travail, nous avons rencontré beaucoup de difficulté. Tout d’abord, nous ne savions comment commencer le travail. Quelle partie du projet fallait-il faire en premier. Nous avons finalement choisi de commencer par les classes javascript, qui manipulerait nos données, car c’était à la fois ce qui nous semblait le plus pertinent, et le plus proche de ce que nous connaissions. Le langage html/css nous aura également causé quelques problèmes mineurs, mais nous sommes arrivés à les résoudre assez rapidement et à obtenir les résultats voulus. </w:t>
+      </w:r>
+    </w:p>
+    <w:p>
+      <w:r>
+        <w:tab/>
+        <w:t xml:space="preserve">Le point qui nous a causé le plus de problème est l’accès et la gestion de la bdd en </w:t>
+      </w:r>
+      <w:proofErr w:type="spellStart"/>
+      <w:r>
+        <w:t>noSQL</w:t>
+      </w:r>
+      <w:proofErr w:type="spellEnd"/>
+      <w:r>
+        <w:t>. En effet, utiliser la bdd à l’aide de l’invite de commande fut assez simple, mais lié la bdd aux classes javascript, ainsi que récupérer les données</w:t>
+      </w:r>
+      <w:r>
+        <w:t>, puis les utiliser</w:t>
+      </w:r>
       <w:r>
         <w:t xml:space="preserve"> fut un véritable challenge pour nous. D’ailleurs, c’est là la rai</w:t>
       </w:r>
@@ -3033,7 +3129,7 @@
 </file>
 
 <file path=customXml/itemProps1.xml><?xml version="1.0" encoding="utf-8"?>
-<ds:datastoreItem xmlns:ds="http://schemas.openxmlformats.org/officeDocument/2006/customXml" ds:itemID="{245B5B13-7737-422F-A071-B7033AF4C3E8}">
+<ds:datastoreItem xmlns:ds="http://schemas.openxmlformats.org/officeDocument/2006/customXml" ds:itemID="{D14AE2EF-915E-4F8E-9A9E-DF1F3330E22C}">
   <ds:schemaRefs>
     <ds:schemaRef ds:uri="http://schemas.openxmlformats.org/officeDocument/2006/bibliography"/>
   </ds:schemaRefs>

--- a/Rapport_final.docx
+++ b/Rapport_final.docx
@@ -491,22 +491,34 @@
         <w:t>s</w:t>
       </w:r>
       <w:r>
-        <w:t>, nous avons donc décidé de nous lancer dans la construction d’un site web qui permettrait aux étudiants de trouver aisément un bar dans les</w:t>
-      </w:r>
-      <w:r>
-        <w:t xml:space="preserve"> environs. Notre site devrait également leur permettre de se créer un compte, permettant ainsi de c</w:t>
-      </w:r>
-      <w:r>
-        <w:t>ommander une bière au bar de leur</w:t>
-      </w:r>
-      <w:r>
-        <w:t xml:space="preserve"> choix. La dernière fonction du site leur </w:t>
-      </w:r>
-      <w:r>
-        <w:t>permettrait</w:t>
-      </w:r>
-      <w:r>
-        <w:t xml:space="preserve"> de voir quels bars disposent en stock de leur bière favorite, via un outil de recherche.</w:t>
+        <w:t>, nous avons donc décidé de nous lancer dans la construction d’un site web</w:t>
+      </w:r>
+      <w:r>
+        <w:t>. Notre site devrait</w:t>
+      </w:r>
+      <w:r>
+        <w:t xml:space="preserve"> </w:t>
+      </w:r>
+      <w:r>
+        <w:t>aux étudiants</w:t>
+      </w:r>
+      <w:r>
+        <w:t xml:space="preserve"> permettre </w:t>
+      </w:r>
+      <w:r>
+        <w:t>de voir quels bars disposent en stock de leur bière favorite, via un outil de recherche.</w:t>
+      </w:r>
+      <w:r>
+        <w:t xml:space="preserve"> </w:t>
+      </w:r>
+      <w:r>
+        <w:t xml:space="preserve">Le second objectif était de leur permettre de </w:t>
+      </w:r>
+      <w:r>
+        <w:t>de trouver aisément un bar dans les environs</w:t>
+      </w:r>
+      <w:r>
+        <w:t>. Enfin, le site devait leur laisser l’occasion de réserver une bière de leur choix dans un bar, à condition de s’être créer un compte, et d’être connecté.</w:t>
       </w:r>
     </w:p>
     <w:p>
@@ -531,7 +543,13 @@
         <w:t xml:space="preserve"> qu’étudiants. N</w:t>
       </w:r>
       <w:r>
-        <w:t>ous apprécions faire la fête et boire un coup avec des amis. Or si la volonté est souvent présente il arrive de ne pas savoir ou aller pour passer un bon moment. Cette application pourra nous aider, ainsi que bien d’autre</w:t>
+        <w:t>ous apprécions faire la fête et boire un coup avec des amis. Or si la volonté est souvent présen</w:t>
+      </w:r>
+      <w:r>
+        <w:t>te il arrive de ne pas savoir où</w:t>
+      </w:r>
+      <w:r>
+        <w:t xml:space="preserve"> aller pour passer un bon moment. Cette application pourra nous aider, ainsi que bien d’autre</w:t>
       </w:r>
       <w:r>
         <w:t>s étudiants</w:t>
@@ -628,7 +646,13 @@
         <w:t>le nom, le de</w:t>
       </w:r>
       <w:r>
-        <w:t>gré d’alcool ou encore le type</w:t>
+        <w:t>gré d’alcool,</w:t>
+      </w:r>
+      <w:r>
+        <w:t xml:space="preserve"> le type</w:t>
+      </w:r>
+      <w:r>
+        <w:t xml:space="preserve"> ou encore par province</w:t>
       </w:r>
       <w:r>
         <w:t xml:space="preserve">. </w:t>
@@ -1646,6 +1670,25 @@
       <w:r>
         <w:t xml:space="preserve"> points de vente, comme leur stock, leur localisation, etc.</w:t>
       </w:r>
+      <w:r>
+        <w:t xml:space="preserve"> Nous n’avons pas eu le temps de l’implémenter, malheureusement.</w:t>
+      </w:r>
+    </w:p>
+    <w:p>
+      <w:pPr>
+        <w:pStyle w:val="Paragraphedeliste"/>
+      </w:pPr>
+    </w:p>
+    <w:p>
+      <w:r>
+        <w:t xml:space="preserve">Il est à noter que pour avoir une base de données d’exemple plus large, </w:t>
+      </w:r>
+      <w:r>
+        <w:t>il nous aurait</w:t>
+      </w:r>
+      <w:r>
+        <w:t xml:space="preserve"> fallu des données toutes faites, ou bien directement tirée de sites de ventes déjà existant.</w:t>
+      </w:r>
     </w:p>
     <w:p/>
     <w:p>
@@ -1673,12 +1716,298 @@
       <w:r>
         <w:t xml:space="preserve"> javascript. Il suffit de créer un nouvel objet mongoose, et d’appeler les bonnes fonctions afin de récupérer les données qui nous intéressent. </w:t>
       </w:r>
-    </w:p>
-    <w:p>
-      <w:r>
-        <w:t xml:space="preserve">Une fois ces informations en notre possession, nous utilisons les autres classes javascript afin de les manipuler. </w:t>
-      </w:r>
-    </w:p>
+      <w:r>
+        <w:t>Lesdites</w:t>
+      </w:r>
+      <w:r>
+        <w:t xml:space="preserve"> classes javascript sont les deux classes database.js et session.js.</w:t>
+      </w:r>
+    </w:p>
+    <w:p>
+      <w:pPr>
+        <w:ind w:firstLine="360"/>
+      </w:pPr>
+      <w:r>
+        <w:t>Pour ce qui est de la partie serveur, elle est gérée par deux classes javascript, router.js et serveur.js.</w:t>
+      </w:r>
+      <w:r>
+        <w:t xml:space="preserve"> </w:t>
+      </w:r>
+      <w:r>
+        <w:t>L’élément</w:t>
+      </w:r>
+      <w:r>
+        <w:t xml:space="preserve"> router sera passé en argument à serveur.js. Elle sert à indiquer les dossiers où sont stockés les pages html à gérer, ainsi que les changements de pages. Le lien d’une page à l’autre se fait par html, mais il faut tout de même indiquer au serveur qu’il faut charger une autre page. La classe serveur vérifie que la bdd est connectée avant de lancer le serveur.</w:t>
+      </w:r>
+    </w:p>
+    <w:p>
+      <w:pPr>
+        <w:ind w:firstLine="360"/>
+      </w:pPr>
+    </w:p>
+    <w:p>
+      <w:pPr>
+        <w:ind w:firstLine="360"/>
+      </w:pPr>
+      <w:r>
+        <w:t>Et enfin, voyons comment sont agencées les pages html/css</w:t>
+      </w:r>
+      <w:r>
+        <w:t xml:space="preserve">. </w:t>
+      </w:r>
+      <w:r>
+        <w:t xml:space="preserve"> Chaque page du site correspond à une page html. </w:t>
+      </w:r>
+      <w:r>
+        <w:t xml:space="preserve"> Nous avons rendu possible le fait de pouvoir naviguer librement entre les pages grâce à des liens dans chaque page html. Nous n’avons ajouté que deux fichier css en plus de Bootstrap. Il ne nous était pas nécessaire d’en faire plus. En effet, la plupart de nos pages ont une architecture semblable. La majorité de notre mise en page est donc dans le fichier style.css. </w:t>
+      </w:r>
+    </w:p>
+    <w:p>
+      <w:pPr>
+        <w:ind w:firstLine="360"/>
+      </w:pPr>
+      <w:r>
+        <w:t>Chaque page contient une nav barre, et un footer. La nav barre permet de naviguer vers n’importe quelle page, depuis n’importe quelle page. Le footer sert simplement à rajouter le sigle du cours sur chaque page.</w:t>
+      </w:r>
+    </w:p>
+    <w:p>
+      <w:pPr>
+        <w:ind w:firstLine="360"/>
+      </w:pPr>
+      <w:r>
+        <w:t xml:space="preserve">Les scripts de chaque page permettent de lier les pages html avec les classe javascript nécessaires. De plus, </w:t>
+      </w:r>
+      <w:r>
+        <w:t xml:space="preserve">pour </w:t>
+      </w:r>
+      <w:r>
+        <w:t>la fonction de localisation nous utilisons un lien vers le site « </w:t>
+      </w:r>
+      <w:proofErr w:type="spellStart"/>
+      <w:r>
+        <w:t>openstreet</w:t>
+      </w:r>
+      <w:proofErr w:type="spellEnd"/>
+      <w:r>
+        <w:t xml:space="preserve"> </w:t>
+      </w:r>
+      <w:proofErr w:type="spellStart"/>
+      <w:r>
+        <w:t>map</w:t>
+      </w:r>
+      <w:proofErr w:type="spellEnd"/>
+      <w:r>
+        <w:t> » et la bibliothèque « </w:t>
+      </w:r>
+      <w:proofErr w:type="spellStart"/>
+      <w:r>
+        <w:t>leaflet</w:t>
+      </w:r>
+      <w:proofErr w:type="spellEnd"/>
+      <w:r>
+        <w:t> ».</w:t>
+      </w:r>
+    </w:p>
+    <w:p>
+      <w:pPr>
+        <w:ind w:firstLine="360"/>
+      </w:pPr>
+    </w:p>
+    <w:p/>
+    <w:p>
+      <w:pPr>
+        <w:rPr>
+          <w:sz w:val="36"/>
+          <w:u w:val="single"/>
+        </w:rPr>
+      </w:pPr>
+      <w:r>
+        <w:rPr>
+          <w:sz w:val="36"/>
+          <w:u w:val="single"/>
+        </w:rPr>
+        <w:t>Améliorations possibles :</w:t>
+      </w:r>
+    </w:p>
+    <w:p/>
+    <w:p>
+      <w:r>
+        <w:tab/>
+        <w:t xml:space="preserve">Commençons par les points techniques. Plusieurs fonctions font défaut à notre site. </w:t>
+      </w:r>
+      <w:r>
+        <w:t>Par exemple</w:t>
+      </w:r>
+      <w:r>
+        <w:t xml:space="preserve">, les comptes sont figés. Une fois qu’une personne à créer un </w:t>
+      </w:r>
+      <w:r>
+        <w:t>compte, il ne peut rien changer, n</w:t>
+      </w:r>
+      <w:r>
+        <w:t xml:space="preserve">i son compte bancaire, ni </w:t>
+      </w:r>
+      <w:r>
+        <w:t>ses informations personnelles. De plus, notre site est assez épuré. Bien que le rendu soit présentable, il est tout à fait possible de l’améliorer, avec quelques couleurs par exemple.</w:t>
+      </w:r>
+    </w:p>
+    <w:p>
+      <w:r>
+        <w:tab/>
+        <w:t>De plus, étant novices en la m</w:t>
+      </w:r>
+      <w:r>
+        <w:t>atière, il est certain</w:t>
+      </w:r>
+      <w:r>
+        <w:t xml:space="preserve"> qu’il y a</w:t>
+      </w:r>
+      <w:r>
+        <w:t xml:space="preserve"> des optimisations possibles en termes de performances. Que ce soit les temps d’accès, ou le stockage des données.</w:t>
+      </w:r>
+      <w:r>
+        <w:t xml:space="preserve"> Par exemple, nous avions implémenter plusieurs classe javascript que nous comptions utiliser pour gérer les données. Nous avons finalement choisi de faire autrement. Cependant, ces classes pourraient être très utile pour de future fonction, et des manipulations plus complexe sur les données.</w:t>
+      </w:r>
+      <w:r>
+        <w:t xml:space="preserve"> Par </w:t>
+      </w:r>
+      <w:r>
+        <w:t>exemple, la</w:t>
+      </w:r>
+      <w:r>
+        <w:t xml:space="preserve"> gestion des profils susmentionnées, voire un système de messages entre les utilisateurs.</w:t>
+      </w:r>
+    </w:p>
+    <w:p/>
+    <w:p>
+      <w:r>
+        <w:tab/>
+        <w:t xml:space="preserve">D’un point de vue plus commercial, à présent. </w:t>
+      </w:r>
+      <w:r>
+        <w:t xml:space="preserve">Pour l’instant les fonctions login et commander de notre site sont fictives. En effet, bien que les données circulent correctement entre les différentes pages, ces données sont fictives et non sécurisées. En effet, les adresses mail ne sont pas vérifiées, la fonction commande n’est relié à aucun réel établissement, etc. A l’avenir, notre </w:t>
+      </w:r>
+      <w:r>
+        <w:t>site pourrait devenir</w:t>
+      </w:r>
+      <w:r>
+        <w:t xml:space="preserve"> fonctionnel.</w:t>
+      </w:r>
+      <w:r>
+        <w:t xml:space="preserve"> </w:t>
+      </w:r>
+    </w:p>
+    <w:p>
+      <w:r>
+        <w:br w:type="page"/>
+      </w:r>
+    </w:p>
+    <w:p>
+      <w:pPr>
+        <w:jc w:val="center"/>
+        <w:rPr>
+          <w:sz w:val="36"/>
+          <w:u w:val="single"/>
+        </w:rPr>
+      </w:pPr>
+    </w:p>
+    <w:p>
+      <w:pPr>
+        <w:jc w:val="center"/>
+        <w:rPr>
+          <w:sz w:val="36"/>
+          <w:u w:val="single"/>
+        </w:rPr>
+      </w:pPr>
+    </w:p>
+    <w:p>
+      <w:pPr>
+        <w:jc w:val="center"/>
+        <w:rPr>
+          <w:sz w:val="36"/>
+          <w:u w:val="single"/>
+        </w:rPr>
+      </w:pPr>
+      <w:r>
+        <w:rPr>
+          <w:sz w:val="36"/>
+          <w:u w:val="single"/>
+        </w:rPr>
+        <w:t>Conclusion</w:t>
+      </w:r>
+    </w:p>
+    <w:p/>
+    <w:p>
+      <w:r>
+        <w:tab/>
+        <w:t>A la fin de ce travail, nous ne sommes pas arrivés à atteindre tous nos objectifs. En effet, nous</w:t>
+      </w:r>
+      <w:r>
+        <w:t xml:space="preserve"> aurions aimé pouvoir développer un peu plus la page « commander ». Cependant, nous sommes arrivés à effectuer la géolocalisation, de même que la recherche des bières. </w:t>
+      </w:r>
+    </w:p>
+    <w:p>
+      <w:r>
+        <w:tab/>
+      </w:r>
+    </w:p>
+    <w:p>
+      <w:r>
+        <w:tab/>
+        <w:t xml:space="preserve">Lors de ce travail, nous avons rencontré beaucoup de difficulté. Tout d’abord, nous ne savions comment commencer le travail. Quelle partie du projet fallait-il faire en premier. Nous avons finalement choisi de commencer par les classes javascript, qui manipulerait nos données, car c’était à la fois ce qui nous semblait le plus pertinent, et le plus proche de ce que nous connaissions. Le langage html/css nous aura également causé quelques problèmes mineurs, mais nous sommes arrivés à les résoudre assez rapidement et à obtenir les résultats voulus. </w:t>
+      </w:r>
+    </w:p>
+    <w:p>
+      <w:r>
+        <w:tab/>
+        <w:t xml:space="preserve">Le point qui nous a causé le plus de problème est l’accès et la gestion de la bdd en </w:t>
+      </w:r>
+      <w:proofErr w:type="spellStart"/>
+      <w:r>
+        <w:t>noSQL</w:t>
+      </w:r>
+      <w:proofErr w:type="spellEnd"/>
+      <w:r>
+        <w:t>. En effet, utiliser la bdd à l’aide de l’invite de commande fut assez simple, mais lié la bdd aux classes javascript, ainsi que récupérer les données</w:t>
+      </w:r>
+      <w:r>
+        <w:t>, puis les utiliser</w:t>
+      </w:r>
+      <w:r>
+        <w:t xml:space="preserve"> fut un véritable challenge pour nous. D’ailleurs, c’est là la rai</w:t>
+      </w:r>
+      <w:r>
+        <w:t>son de notre retard et notre manque de</w:t>
+      </w:r>
+      <w:r>
+        <w:t xml:space="preserve"> réussite quant à la page « commander »</w:t>
+      </w:r>
+      <w:r>
+        <w:t>.</w:t>
+      </w:r>
+    </w:p>
+    <w:p/>
+    <w:p/>
+    <w:p>
+      <w:pPr>
+        <w:jc w:val="center"/>
+      </w:pPr>
+      <w:r>
+        <w:rPr>
+          <w:sz w:val="36"/>
+          <w:u w:val="single"/>
+        </w:rPr>
+        <w:t>Sources</w:t>
+      </w:r>
+      <w:r>
+        <w:rPr>
+          <w:sz w:val="36"/>
+          <w:u w:val="single"/>
+        </w:rPr>
+        <w:t> :</w:t>
+      </w:r>
+    </w:p>
+    <w:p/>
     <w:p>
       <w:pPr>
         <w:pStyle w:val="Paragraphedeliste"/>
@@ -1688,37 +2017,27 @@
         </w:numPr>
       </w:pPr>
       <w:r>
-        <w:t>L</w:t>
-      </w:r>
-      <w:r>
-        <w:t>a classe Sellplace</w:t>
-      </w:r>
-      <w:r>
-        <w:t xml:space="preserve"> sert à manipuler les données relatives aux points de vente</w:t>
-      </w:r>
-      <w:r>
-        <w:t xml:space="preserve">. </w:t>
-      </w:r>
-      <w:r>
-        <w:t xml:space="preserve">Elle rend la localisation possible, grâce aux coordonnées de l’enseigne. </w:t>
-      </w:r>
-      <w:r>
-        <w:t>Elle permet</w:t>
-      </w:r>
-      <w:r>
-        <w:t xml:space="preserve"> également</w:t>
-      </w:r>
-      <w:r>
-        <w:t xml:space="preserve"> de m</w:t>
-      </w:r>
-      <w:r>
-        <w:t>odifier le stock à volonté. Nous pouvons ainsi modifier la quantité disponible d’une bière, supprimer une bière du stock ou encore changer les prix.</w:t>
-      </w:r>
-      <w:r>
-        <w:t xml:space="preserve"> </w:t>
-      </w:r>
-      <w:r>
-        <w:t xml:space="preserve"> Pour plus de facilités lors de la manipulation des données, nous avons implémenté le stock comme un tableau d’éléments, représenté par la classe Element. </w:t>
+        <w:t xml:space="preserve">La base de données d’exemple de bières provient de </w:t>
+      </w:r>
+      <w:proofErr w:type="spellStart"/>
+      <w:r>
+        <w:t>wikipédia</w:t>
+      </w:r>
+      <w:proofErr w:type="spellEnd"/>
+    </w:p>
+    <w:p>
+      <w:pPr>
+        <w:pStyle w:val="Paragraphedeliste"/>
+      </w:pPr>
+      <w:bookmarkStart w:id="0" w:name="_GoBack"/>
+      <w:bookmarkEnd w:id="0"/>
+    </w:p>
+    <w:p>
+      <w:pPr>
+        <w:pStyle w:val="Paragraphedeliste"/>
+      </w:pPr>
+      <w:r>
+        <w:t>Modules utilisés :</w:t>
       </w:r>
     </w:p>
     <w:p>
@@ -1735,25 +2054,8 @@
         </w:numPr>
       </w:pPr>
       <w:r>
-        <w:t xml:space="preserve">La </w:t>
-      </w:r>
-      <w:r>
-        <w:t xml:space="preserve">classe </w:t>
-      </w:r>
-      <w:r>
-        <w:t xml:space="preserve">Element représente donc une bière que </w:t>
-      </w:r>
-      <w:r>
-        <w:t>le gérant possède</w:t>
-      </w:r>
-      <w:r>
-        <w:t xml:space="preserve">. Il contient la quantité disponible, le prix de vente et le nom, qui permet d’identifier la bière. </w:t>
-      </w:r>
-    </w:p>
-    <w:p>
-      <w:pPr>
-        <w:pStyle w:val="Paragraphedeliste"/>
-      </w:pPr>
+        <w:t>Mongoose</w:t>
+      </w:r>
     </w:p>
     <w:p>
       <w:pPr>
@@ -1764,16 +2066,8 @@
         </w:numPr>
       </w:pPr>
       <w:r>
-        <w:t xml:space="preserve">La classe User </w:t>
-      </w:r>
-      <w:r>
-        <w:t>représente un compte utilisateur. Elle est donc utile pour modifier le solde lors d’une commande, ou d’un renflouement de compte.</w:t>
-      </w:r>
-    </w:p>
-    <w:p>
-      <w:pPr>
-        <w:pStyle w:val="Paragraphedeliste"/>
-      </w:pPr>
+        <w:t>Mocha</w:t>
+      </w:r>
     </w:p>
     <w:p>
       <w:pPr>
@@ -1784,271 +2078,68 @@
         </w:numPr>
       </w:pPr>
       <w:r>
-        <w:t>L</w:t>
-      </w:r>
-      <w:r>
-        <w:t>a classe B</w:t>
-      </w:r>
-      <w:r>
-        <w:t>eer représente une bière. Elle permet donc d’accéder aux données suivantes : le nom, le type, le degré d’alcool,</w:t>
-      </w:r>
-      <w:r>
-        <w:t xml:space="preserve"> le goût, et une liste des établissements qui disposent de la bière.</w:t>
-      </w:r>
-    </w:p>
-    <w:p>
-      <w:pPr>
-        <w:ind w:firstLine="360"/>
-      </w:pPr>
-      <w:r>
-        <w:t>Pour ce qui est de la partie serveur, elle est gérée par deux classes javascript, router.js et serveur.js.</w:t>
-      </w:r>
+        <w:t>node.js</w:t>
+      </w:r>
+    </w:p>
+    <w:p>
+      <w:pPr>
+        <w:pStyle w:val="Paragraphedeliste"/>
+        <w:numPr>
+          <w:ilvl w:val="0"/>
+          <w:numId w:val="1"/>
+        </w:numPr>
+      </w:pPr>
+      <w:proofErr w:type="spellStart"/>
+      <w:r>
+        <w:t>yarn</w:t>
+      </w:r>
+      <w:proofErr w:type="spellEnd"/>
+    </w:p>
+    <w:p>
+      <w:pPr>
+        <w:pStyle w:val="Paragraphedeliste"/>
+        <w:numPr>
+          <w:ilvl w:val="0"/>
+          <w:numId w:val="1"/>
+        </w:numPr>
+      </w:pPr>
+      <w:r>
+        <w:t>Express</w:t>
+      </w:r>
+    </w:p>
+    <w:p>
+      <w:pPr>
+        <w:pStyle w:val="Paragraphedeliste"/>
+        <w:numPr>
+          <w:ilvl w:val="0"/>
+          <w:numId w:val="1"/>
+        </w:numPr>
+      </w:pPr>
+      <w:r>
+        <w:t>Bootstrap</w:t>
+      </w:r>
+    </w:p>
+    <w:p>
+      <w:pPr>
+        <w:pStyle w:val="Paragraphedeliste"/>
+        <w:numPr>
+          <w:ilvl w:val="0"/>
+          <w:numId w:val="1"/>
+        </w:numPr>
+      </w:pPr>
+      <w:proofErr w:type="spellStart"/>
+      <w:r>
+        <w:t>Openstreet</w:t>
+      </w:r>
+      <w:proofErr w:type="spellEnd"/>
       <w:r>
         <w:t xml:space="preserve"> </w:t>
       </w:r>
-      <w:r>
-        <w:t>L’élément</w:t>
-      </w:r>
-      <w:r>
-        <w:t xml:space="preserve"> router sera passé en argument à serveur.js. Elle sert à indiquer les dossiers où sont stockés les pages html à gérer, ainsi que les changements de pages. Le lien d’une page à l’autre se fait par html, mais il faut tout de même indiquer au serveur qu’il faut charger une autre page. La classe serveur vérifie que la bdd est connectée avant de lancer le serveur.</w:t>
-      </w:r>
-    </w:p>
-    <w:p>
-      <w:pPr>
-        <w:ind w:firstLine="360"/>
-      </w:pPr>
-    </w:p>
-    <w:p>
-      <w:pPr>
-        <w:ind w:firstLine="360"/>
-      </w:pPr>
-      <w:r>
-        <w:lastRenderedPageBreak/>
-        <w:t>Et enfin, voyons comment sont agencées les pages html/css</w:t>
-      </w:r>
-      <w:r>
-        <w:t xml:space="preserve">. </w:t>
-      </w:r>
-      <w:r>
-        <w:t xml:space="preserve"> Chaque page du site correspond à une page html. </w:t>
-      </w:r>
-      <w:r>
-        <w:t xml:space="preserve"> Nous avons rendu possible le fait de pouvoir naviguer librement entre les pages grâce à des liens dans chaque page html. Nous n’avons ajouté que deux fichier css en plus de Bootstrap. Il ne nous était pas nécessaire d’en faire plus. En effet, la plupart de nos pages ont une architecture semblable. La majorité de notre mise en page est donc dans le fichier style.css. </w:t>
-      </w:r>
-    </w:p>
-    <w:p>
-      <w:pPr>
-        <w:ind w:firstLine="360"/>
-      </w:pPr>
-      <w:r>
-        <w:t>Chaque page contient une nav barre, et un footer. La nav barre permet de naviguer vers n’importe quelle page, depuis n’importe quelle page. Le footer sert simplement à rajouter le sigle du cours sur chaque page.</w:t>
-      </w:r>
-    </w:p>
-    <w:p>
-      <w:pPr>
-        <w:ind w:firstLine="360"/>
-      </w:pPr>
-      <w:r>
-        <w:t xml:space="preserve">Les scripts de chaque page permettent de lier les pages html avec les classe javascript nécessaires. De plus, </w:t>
-      </w:r>
-      <w:r>
-        <w:t xml:space="preserve">pour </w:t>
-      </w:r>
-      <w:r>
-        <w:t>la fonction de localisation nous utilisons un lien vers le site « </w:t>
-      </w:r>
       <w:proofErr w:type="spellStart"/>
       <w:r>
-        <w:t>openstreet</w:t>
+        <w:t>map</w:t>
       </w:r>
       <w:proofErr w:type="spellEnd"/>
-      <w:r>
-        <w:t xml:space="preserve"> </w:t>
-      </w:r>
-      <w:proofErr w:type="spellStart"/>
-      <w:r>
-        <w:t>map</w:t>
-      </w:r>
-      <w:proofErr w:type="spellEnd"/>
-      <w:r>
-        <w:t> » et la bibliothèque « </w:t>
-      </w:r>
-      <w:proofErr w:type="spellStart"/>
-      <w:r>
-        <w:t>leaflet</w:t>
-      </w:r>
-      <w:proofErr w:type="spellEnd"/>
-      <w:r>
-        <w:t> ».</w:t>
-      </w:r>
-    </w:p>
-    <w:p>
-      <w:pPr>
-        <w:ind w:firstLine="360"/>
-      </w:pPr>
-    </w:p>
-    <w:p/>
-    <w:p>
-      <w:pPr>
-        <w:rPr>
-          <w:sz w:val="36"/>
-          <w:u w:val="single"/>
-        </w:rPr>
-      </w:pPr>
-      <w:r>
-        <w:rPr>
-          <w:sz w:val="36"/>
-          <w:u w:val="single"/>
-        </w:rPr>
-        <w:t>Améliorations possibles :</w:t>
-      </w:r>
-    </w:p>
-    <w:p/>
-    <w:p>
-      <w:r>
-        <w:tab/>
-        <w:t xml:space="preserve">Commençons par les points techniques. Plusieurs fonctions font défaut à notre site. </w:t>
-      </w:r>
-      <w:r>
-        <w:t>Par exemple</w:t>
-      </w:r>
-      <w:r>
-        <w:t xml:space="preserve">, les comptes sont figés. Une fois qu’une personne à créer un </w:t>
-      </w:r>
-      <w:r>
-        <w:t>compte, il ne peut rien changer, n</w:t>
-      </w:r>
-      <w:r>
-        <w:t xml:space="preserve">i son compte bancaire, ni </w:t>
-      </w:r>
-      <w:r>
-        <w:t>ses informations personnelles. De plus, notre site est assez épuré. Bien que le rendu soit présentable, il est tout à fait possible de l’améliorer, avec quelques couleurs par exemple.</w:t>
-      </w:r>
-    </w:p>
-    <w:p>
-      <w:r>
-        <w:tab/>
-        <w:t>De plus, étant novices en la m</w:t>
-      </w:r>
-      <w:r>
-        <w:t>atière, il est certain</w:t>
-      </w:r>
-      <w:r>
-        <w:t xml:space="preserve"> qu’il y a</w:t>
-      </w:r>
-      <w:bookmarkStart w:id="0" w:name="_GoBack"/>
-      <w:bookmarkEnd w:id="0"/>
-      <w:r>
-        <w:t xml:space="preserve"> des optimisations possibles en termes de performances. Que ce soit les temps d’accès, ou le stockage des données.</w:t>
-      </w:r>
-    </w:p>
-    <w:p/>
-    <w:p>
-      <w:r>
-        <w:tab/>
-        <w:t xml:space="preserve">D’un point de vue plus commercial, à présent. </w:t>
-      </w:r>
-      <w:r>
-        <w:t xml:space="preserve">Pour l’instant les fonctions login et commander de notre site sont fictives. En effet, bien que les données circulent correctement entre les différentes pages, ces données sont fictives et non sécurisées. En effet, les adresses mail ne sont pas vérifiées, la fonction commande n’est relié à aucun réel établissement, etc. A l’avenir, notre </w:t>
-      </w:r>
-      <w:r>
-        <w:t>site pourrait devenir</w:t>
-      </w:r>
-      <w:r>
-        <w:t xml:space="preserve"> fonctionnel.</w:t>
-      </w:r>
-      <w:r>
-        <w:t xml:space="preserve"> </w:t>
-      </w:r>
-    </w:p>
-    <w:p>
-      <w:r>
-        <w:br w:type="page"/>
-      </w:r>
-    </w:p>
-    <w:p>
-      <w:pPr>
-        <w:jc w:val="center"/>
-        <w:rPr>
-          <w:sz w:val="36"/>
-          <w:u w:val="single"/>
-        </w:rPr>
-      </w:pPr>
-    </w:p>
-    <w:p>
-      <w:pPr>
-        <w:jc w:val="center"/>
-        <w:rPr>
-          <w:sz w:val="36"/>
-          <w:u w:val="single"/>
-        </w:rPr>
-      </w:pPr>
-    </w:p>
-    <w:p>
-      <w:pPr>
-        <w:jc w:val="center"/>
-        <w:rPr>
-          <w:sz w:val="36"/>
-          <w:u w:val="single"/>
-        </w:rPr>
-      </w:pPr>
-      <w:r>
-        <w:rPr>
-          <w:sz w:val="36"/>
-          <w:u w:val="single"/>
-        </w:rPr>
-        <w:t>Conclusion</w:t>
-      </w:r>
-    </w:p>
-    <w:p/>
-    <w:p>
-      <w:r>
-        <w:tab/>
-        <w:t>A la fin de ce travail, nous ne sommes pas arrivés à atteindre tous nos objectifs. En effet, nous</w:t>
-      </w:r>
-      <w:r>
-        <w:t xml:space="preserve"> aurions aimé pouvoir développer un peu plus la page « commander ». Cependant, nous sommes arrivés à effectuer la géolocalisation, de même que la recherche des bières. </w:t>
-      </w:r>
-    </w:p>
-    <w:p>
-      <w:r>
-        <w:tab/>
-      </w:r>
-    </w:p>
-    <w:p>
-      <w:r>
-        <w:tab/>
-        <w:t xml:space="preserve">Lors de ce travail, nous avons rencontré beaucoup de difficulté. Tout d’abord, nous ne savions comment commencer le travail. Quelle partie du projet fallait-il faire en premier. Nous avons finalement choisi de commencer par les classes javascript, qui manipulerait nos données, car c’était à la fois ce qui nous semblait le plus pertinent, et le plus proche de ce que nous connaissions. Le langage html/css nous aura également causé quelques problèmes mineurs, mais nous sommes arrivés à les résoudre assez rapidement et à obtenir les résultats voulus. </w:t>
-      </w:r>
-    </w:p>
-    <w:p>
-      <w:r>
-        <w:tab/>
-        <w:t xml:space="preserve">Le point qui nous a causé le plus de problème est l’accès et la gestion de la bdd en </w:t>
-      </w:r>
-      <w:proofErr w:type="spellStart"/>
-      <w:r>
-        <w:t>noSQL</w:t>
-      </w:r>
-      <w:proofErr w:type="spellEnd"/>
-      <w:r>
-        <w:t>. En effet, utiliser la bdd à l’aide de l’invite de commande fut assez simple, mais lié la bdd aux classes javascript, ainsi que récupérer les données</w:t>
-      </w:r>
-      <w:r>
-        <w:t>, puis les utiliser</w:t>
-      </w:r>
-      <w:r>
-        <w:t xml:space="preserve"> fut un véritable challenge pour nous. D’ailleurs, c’est là la rai</w:t>
-      </w:r>
-      <w:r>
-        <w:t>son de notre retard et notre manque de</w:t>
-      </w:r>
-      <w:r>
-        <w:t xml:space="preserve"> réussite quant à la page « commander »</w:t>
-      </w:r>
-      <w:r>
-        <w:t>.</w:t>
-      </w:r>
     </w:p>
     <w:p/>
     <w:p>
@@ -2146,7 +2237,7 @@
             <w:noProof/>
             <w:lang w:val="fr-FR"/>
           </w:rPr>
-          <w:t>10</w:t>
+          <w:t>11</w:t>
         </w:r>
         <w:r>
           <w:fldChar w:fldCharType="end"/>
@@ -3129,7 +3220,7 @@
 </file>
 
 <file path=customXml/itemProps1.xml><?xml version="1.0" encoding="utf-8"?>
-<ds:datastoreItem xmlns:ds="http://schemas.openxmlformats.org/officeDocument/2006/customXml" ds:itemID="{D14AE2EF-915E-4F8E-9A9E-DF1F3330E22C}">
+<ds:datastoreItem xmlns:ds="http://schemas.openxmlformats.org/officeDocument/2006/customXml" ds:itemID="{5336E877-8404-4C98-BFD2-3C3C69672446}">
   <ds:schemaRefs>
     <ds:schemaRef ds:uri="http://schemas.openxmlformats.org/officeDocument/2006/bibliography"/>
   </ds:schemaRefs>

--- a/Rapport_final.docx
+++ b/Rapport_final.docx
@@ -401,6 +401,87 @@
     </w:p>
     <w:p>
       <w:r>
+        <w:t>Conclusion</w:t>
+      </w:r>
+      <w:r>
+        <w:tab/>
+      </w:r>
+      <w:r>
+        <w:tab/>
+      </w:r>
+      <w:r>
+        <w:tab/>
+      </w:r>
+      <w:r>
+        <w:tab/>
+      </w:r>
+      <w:r>
+        <w:tab/>
+      </w:r>
+      <w:r>
+        <w:tab/>
+      </w:r>
+      <w:r>
+        <w:tab/>
+      </w:r>
+      <w:r>
+        <w:tab/>
+      </w:r>
+      <w:r>
+        <w:tab/>
+      </w:r>
+      <w:r>
+        <w:tab/>
+      </w:r>
+      <w:r>
+        <w:tab/>
+        <w:t>p.11</w:t>
+      </w:r>
+    </w:p>
+    <w:p>
+      <w:r>
+        <w:t>Sources</w:t>
+      </w:r>
+      <w:r>
+        <w:tab/>
+      </w:r>
+      <w:r>
+        <w:tab/>
+      </w:r>
+      <w:r>
+        <w:tab/>
+      </w:r>
+      <w:r>
+        <w:tab/>
+      </w:r>
+      <w:r>
+        <w:tab/>
+      </w:r>
+      <w:r>
+        <w:tab/>
+      </w:r>
+      <w:r>
+        <w:tab/>
+      </w:r>
+      <w:r>
+        <w:tab/>
+      </w:r>
+      <w:r>
+        <w:tab/>
+      </w:r>
+      <w:r>
+        <w:tab/>
+      </w:r>
+      <w:r>
+        <w:tab/>
+      </w:r>
+      <w:r>
+        <w:tab/>
+        <w:t>p.11</w:t>
+      </w:r>
+    </w:p>
+    <w:p>
+      <w:r>
         <w:br w:type="page"/>
       </w:r>
     </w:p>
@@ -500,10 +581,7 @@
         <w:t xml:space="preserve"> </w:t>
       </w:r>
       <w:r>
-        <w:t>aux étudiants</w:t>
-      </w:r>
-      <w:r>
-        <w:t xml:space="preserve"> permettre </w:t>
+        <w:t xml:space="preserve">aux étudiants permettre </w:t>
       </w:r>
       <w:r>
         <w:t>de voir quels bars disposent en stock de leur bière favorite, via un outil de recherche.</w:t>
@@ -512,13 +590,7 @@
         <w:t xml:space="preserve"> </w:t>
       </w:r>
       <w:r>
-        <w:t xml:space="preserve">Le second objectif était de leur permettre de </w:t>
-      </w:r>
-      <w:r>
-        <w:t>de trouver aisément un bar dans les environs</w:t>
-      </w:r>
-      <w:r>
-        <w:t>. Enfin, le site devait leur laisser l’occasion de réserver une bière de leur choix dans un bar, à condition de s’être créer un compte, et d’être connecté.</w:t>
+        <w:t>Le second objectif était de leur permettre de de trouver aisément un bar dans les environs. Enfin, le site devait leur laisser l’occasion de réserver une bière de leur choix dans un bar, à condition de s’être créer un compte, et d’être connecté.</w:t>
       </w:r>
     </w:p>
     <w:p>
@@ -1673,6 +1745,11 @@
       <w:r>
         <w:t xml:space="preserve"> Nous n’avons pas eu le temps de l’implémenter, malheureusement.</w:t>
       </w:r>
+      <w:r>
+        <w:t xml:space="preserve"> Cependant, une idée de ce à quoi elle pourrait ressembler se trouve dans le fichier pub.geoson.</w:t>
+      </w:r>
+      <w:bookmarkStart w:id="0" w:name="_GoBack"/>
+      <w:bookmarkEnd w:id="0"/>
     </w:p>
     <w:p>
       <w:pPr>
@@ -2029,8 +2106,6 @@
       <w:pPr>
         <w:pStyle w:val="Paragraphedeliste"/>
       </w:pPr>
-      <w:bookmarkStart w:id="0" w:name="_GoBack"/>
-      <w:bookmarkEnd w:id="0"/>
     </w:p>
     <w:p>
       <w:pPr>
@@ -2237,7 +2312,7 @@
             <w:noProof/>
             <w:lang w:val="fr-FR"/>
           </w:rPr>
-          <w:t>11</w:t>
+          <w:t>9</w:t>
         </w:r>
         <w:r>
           <w:fldChar w:fldCharType="end"/>
@@ -3220,7 +3295,7 @@
 </file>
 
 <file path=customXml/itemProps1.xml><?xml version="1.0" encoding="utf-8"?>
-<ds:datastoreItem xmlns:ds="http://schemas.openxmlformats.org/officeDocument/2006/customXml" ds:itemID="{5336E877-8404-4C98-BFD2-3C3C69672446}">
+<ds:datastoreItem xmlns:ds="http://schemas.openxmlformats.org/officeDocument/2006/customXml" ds:itemID="{4A029966-D88F-45A7-B7EE-8D26B2D779A9}">
   <ds:schemaRefs>
     <ds:schemaRef ds:uri="http://schemas.openxmlformats.org/officeDocument/2006/bibliography"/>
   </ds:schemaRefs>
